--- a/本科生毕业论文-何雨航.docx
+++ b/本科生毕业论文-何雨航.docx
@@ -830,11 +830,6 @@
       </w:r>
     </w:p>
     <w:p>
-      <w:pPr>
-        <w:rPr>
-          <w:rFonts w:hint="eastAsia"/>
-        </w:rPr>
-      </w:pPr>
       <w:r>
         <w:rPr>
           <w:rFonts w:ascii="楷体" w:eastAsia="楷体" w:hAnsi="楷体" w:hint="eastAsia"/>
@@ -955,13 +950,7 @@
         <w:t>单体并制成了胶束，并且对胶束的各项性质进行了检测和评估，并且对其用来作为药物载体的基本性质进行了探究。</w:t>
       </w:r>
     </w:p>
-    <w:p>
-      <w:pPr>
-        <w:rPr>
-          <w:rFonts w:hint="eastAsia"/>
-        </w:rPr>
-      </w:pPr>
-    </w:p>
+    <w:p/>
     <w:p>
       <w:r>
         <w:rPr>
@@ -1323,7 +1312,7 @@
         <w:spacing w:before="192" w:beforeAutospacing="0" w:after="192" w:afterAutospacing="0"/>
         <w:ind w:firstLineChars="200" w:firstLine="480"/>
         <w:rPr>
-          <w:rFonts w:asciiTheme="minorHAnsi" w:hAnsiTheme="minorHAnsi" w:hint="eastAsia"/>
+          <w:rFonts w:asciiTheme="minorHAnsi" w:hAnsiTheme="minorHAnsi"/>
         </w:rPr>
       </w:pPr>
       <w:r>
@@ -1508,13 +1497,7 @@
         <w:rPr>
           <w:rFonts w:hint="eastAsia"/>
         </w:rPr>
-        <w:t>一半，能够</w:t>
-      </w:r>
-      <w:r>
-        <w:rPr>
-          <w:rFonts w:hint="eastAsia"/>
-        </w:rPr>
-        <w:t>减少给药次数，服用方便，提高患者的依从性，减少血药浓度波动，减少不良反应等。</w:t>
+        <w:t>一半，能够减少给药次数，服用方便，提高患者的依从性，减少血药浓度波动，减少不良反应等。</w:t>
       </w:r>
     </w:p>
     <w:p>
@@ -1567,44 +1550,143 @@
         <w:rPr>
           <w:rFonts w:hint="eastAsia"/>
         </w:rPr>
-        <w:t>而</w:t>
-      </w:r>
-      <w:r>
-        <w:rPr>
-          <w:rFonts w:hint="eastAsia"/>
-        </w:rPr>
-        <w:t>药物缓释载体</w:t>
-      </w:r>
-      <w:r>
-        <w:rPr>
-          <w:rFonts w:hint="eastAsia"/>
-        </w:rPr>
-        <w:t>中，纳米颗粒就是一个重要的类别。</w:t>
-      </w:r>
-    </w:p>
-    <w:p>
-      <w:pPr>
+        <w:t>而药物缓释载体中，纳米颗粒就是一个重要的类别。</w:t>
+      </w:r>
+    </w:p>
+    <w:p>
+      <w:pPr>
+        <w:rPr>
+          <w:rFonts w:ascii="黑体" w:eastAsia="黑体" w:hAnsi="黑体"/>
+          <w:sz w:val="30"/>
+          <w:szCs w:val="30"/>
+        </w:rPr>
+      </w:pPr>
+      <w:r>
         <w:rPr>
           <w:rFonts w:ascii="黑体" w:eastAsia="黑体" w:hAnsi="黑体" w:hint="eastAsia"/>
           <w:sz w:val="30"/>
           <w:szCs w:val="30"/>
         </w:rPr>
-      </w:pPr>
+        <w:t>纳米颗粒</w:t>
+      </w:r>
       <w:r>
         <w:rPr>
           <w:rFonts w:ascii="黑体" w:eastAsia="黑体" w:hAnsi="黑体" w:hint="eastAsia"/>
           <w:sz w:val="30"/>
           <w:szCs w:val="30"/>
         </w:rPr>
-        <w:t>纳米颗粒</w:t>
-      </w:r>
+        <w:t>及其分类</w:t>
+      </w:r>
+    </w:p>
+    <w:p>
+      <w:pPr>
+        <w:pStyle w:val="a8"/>
+        <w:spacing w:before="192" w:beforeAutospacing="0" w:after="192" w:afterAutospacing="0"/>
+        <w:ind w:firstLineChars="200" w:firstLine="480"/>
+      </w:pPr>
+      <w:r>
+        <w:rPr>
+          <w:rFonts w:hint="eastAsia"/>
+        </w:rPr>
+        <w:lastRenderedPageBreak/>
+        <w:t>纳米颗粒（</w:t>
+      </w:r>
+      <w:r>
+        <w:t>nanoparticle），指纳米量级的微观颗粒。 它被定义为至少在一个维度上小于100纳米的颗粒。 小于10纳米的半导体纳米颗粒，由于其电子能级量子化，又被称为量子点。 纳米颗粒具有重要的科学研究价值，它搭起了大块物质和原子、分子之间的桥梁。</w:t>
+      </w:r>
+      <w:r>
+        <w:rPr>
+          <w:rFonts w:hint="eastAsia"/>
+        </w:rPr>
+        <w:t>常见的纳米颗粒有：</w:t>
+      </w:r>
+      <w:r>
+        <w:t>纳米脂质体</w:t>
+      </w:r>
+      <w:r>
+        <w:rPr>
+          <w:rFonts w:hint="eastAsia"/>
+        </w:rPr>
+        <w:t>，</w:t>
+      </w:r>
+      <w:r>
+        <w:t>固体脂质纳米粒</w:t>
+      </w:r>
+      <w:r>
+        <w:rPr>
+          <w:rFonts w:hint="eastAsia"/>
+        </w:rPr>
+        <w:t>，</w:t>
+      </w:r>
+      <w:r>
+        <w:t>树枝状大分子</w:t>
+      </w:r>
+      <w:r>
+        <w:rPr>
+          <w:rFonts w:hint="eastAsia"/>
+        </w:rPr>
+        <w:t>，</w:t>
+      </w:r>
+      <w:r>
+        <w:t>纳米囊和纳米球</w:t>
+      </w:r>
+      <w:r>
+        <w:rPr>
+          <w:rFonts w:hint="eastAsia"/>
+        </w:rPr>
+        <w:t>，</w:t>
+      </w:r>
+      <w:r>
+        <w:t>聚合物胶束</w:t>
+      </w:r>
+      <w:r>
+        <w:rPr>
+          <w:rFonts w:hint="eastAsia"/>
+        </w:rPr>
+        <w:t>，</w:t>
+      </w:r>
+      <w:r>
+        <w:t>纳米药物</w:t>
+      </w:r>
+      <w:r>
+        <w:rPr>
+          <w:rFonts w:hint="eastAsia"/>
+        </w:rPr>
+        <w:t>等。其中，</w:t>
+      </w:r>
+      <w:r>
+        <w:t>聚合物胶束</w:t>
+      </w:r>
+      <w:r>
+        <w:rPr>
+          <w:rFonts w:hint="eastAsia"/>
+        </w:rPr>
+        <w:t>就因其具有不可替代的优秀性能而成为当前纳米颗粒缓释药物载体的研究热点。</w:t>
+      </w:r>
+    </w:p>
+    <w:p>
+      <w:pPr>
+        <w:rPr>
+          <w:rFonts w:ascii="黑体" w:eastAsia="黑体" w:hAnsi="黑体"/>
+          <w:sz w:val="30"/>
+          <w:szCs w:val="30"/>
+        </w:rPr>
+      </w:pPr>
       <w:r>
         <w:rPr>
           <w:rFonts w:ascii="黑体" w:eastAsia="黑体" w:hAnsi="黑体" w:hint="eastAsia"/>
           <w:sz w:val="30"/>
           <w:szCs w:val="30"/>
         </w:rPr>
-        <w:t>及其分类</w:t>
+        <w:t>胶束</w:t>
+      </w:r>
+      <w:r>
+        <w:rPr>
+          <w:rFonts w:ascii="黑体" w:eastAsia="黑体" w:hAnsi="黑体" w:hint="eastAsia"/>
+          <w:sz w:val="30"/>
+          <w:szCs w:val="30"/>
+        </w:rPr>
+        <w:t>及其特点</w:t>
       </w:r>
     </w:p>
     <w:p>
@@ -1617,105 +1699,279 @@
         <w:rPr>
           <w:rFonts w:hint="eastAsia"/>
         </w:rPr>
-        <w:lastRenderedPageBreak/>
-        <w:t>纳米颗粒（</w:t>
-      </w:r>
-      <w:r>
-        <w:t>nanoparticle），指纳米量级的微观颗粒。 它被定义为至少在一个维度上小于100纳米的颗粒。 小于10纳米的半导体纳米颗粒，由于其电子能级量子化，又被称为量子点。 纳米颗粒具有重要的科学研究价值，它搭起了大块物质和原子、分子之间的桥梁。</w:t>
-      </w:r>
-      <w:r>
-        <w:rPr>
-          <w:rFonts w:hint="eastAsia"/>
-        </w:rPr>
-        <w:t>常见的纳米颗粒有：</w:t>
-      </w:r>
-      <w:r>
-        <w:t>纳米脂质体</w:t>
-      </w:r>
-      <w:r>
-        <w:rPr>
-          <w:rFonts w:hint="eastAsia"/>
-        </w:rPr>
-        <w:t>，</w:t>
-      </w:r>
-      <w:r>
-        <w:t>固体脂质纳米粒</w:t>
-      </w:r>
-      <w:r>
-        <w:rPr>
-          <w:rFonts w:hint="eastAsia"/>
-        </w:rPr>
-        <w:t>，</w:t>
-      </w:r>
-      <w:r>
-        <w:t>树枝状大分子</w:t>
-      </w:r>
-      <w:r>
-        <w:rPr>
-          <w:rFonts w:hint="eastAsia"/>
-        </w:rPr>
-        <w:t>，</w:t>
-      </w:r>
-      <w:r>
-        <w:t>纳米囊和纳米球</w:t>
-      </w:r>
-      <w:r>
-        <w:rPr>
-          <w:rFonts w:hint="eastAsia"/>
-        </w:rPr>
-        <w:t>，</w:t>
-      </w:r>
-      <w:r>
-        <w:t>聚合物胶束</w:t>
-      </w:r>
-      <w:r>
-        <w:rPr>
-          <w:rFonts w:hint="eastAsia"/>
-        </w:rPr>
-        <w:t>，</w:t>
-      </w:r>
-      <w:r>
-        <w:t>纳米药物</w:t>
-      </w:r>
-      <w:r>
-        <w:rPr>
-          <w:rFonts w:hint="eastAsia"/>
-        </w:rPr>
-        <w:t>等。其中，</w:t>
-      </w:r>
-      <w:r>
-        <w:t>聚合物胶束</w:t>
-      </w:r>
-      <w:r>
-        <w:rPr>
-          <w:rFonts w:hint="eastAsia"/>
-        </w:rPr>
-        <w:t>就因其具有不可替代的优秀性能而成为当前纳米颗粒缓释药物载体的研究热点。</w:t>
-      </w:r>
-    </w:p>
-    <w:p>
-      <w:pPr>
+        <w:t>胶束（</w:t>
+      </w:r>
+      <w:r>
+        <w:t>Micelle）是表面活性剂在溶液中的浓度到达临界胶束浓度CMC</w:t>
+      </w:r>
+      <w:r>
+        <w:rPr>
+          <w:rFonts w:hint="eastAsia"/>
+        </w:rPr>
+        <w:t>并</w:t>
+      </w:r>
+      <w:r>
+        <w:t>超过该值后，其分子或离子自动缔合成的胶体大小的聚集体质点微粒，这种胶体质点与离子之间处于平衡状态。</w:t>
+      </w:r>
+      <w:r>
+        <w:rPr>
+          <w:rFonts w:hint="eastAsia"/>
+        </w:rPr>
+        <w:t>胶束因其因其</w:t>
+      </w:r>
+      <w:proofErr w:type="gramStart"/>
+      <w:r>
+        <w:rPr>
+          <w:rFonts w:hint="eastAsia"/>
+        </w:rPr>
+        <w:t>两亲性</w:t>
+      </w:r>
+      <w:proofErr w:type="gramEnd"/>
+      <w:r>
+        <w:rPr>
+          <w:rFonts w:hint="eastAsia"/>
+        </w:rPr>
+        <w:t>聚合物单体的结构而具有以下特别的特点：</w:t>
+      </w:r>
+    </w:p>
+    <w:p>
+      <w:pPr>
+        <w:pStyle w:val="a8"/>
+        <w:spacing w:before="192" w:beforeAutospacing="0" w:after="192" w:afterAutospacing="0"/>
+        <w:ind w:firstLineChars="200" w:firstLine="480"/>
+      </w:pPr>
+      <w:r>
+        <w:rPr>
+          <w:rFonts w:hint="eastAsia"/>
+        </w:rPr>
+        <w:t>制备简单。胶束的单体一般是</w:t>
+      </w:r>
+      <w:proofErr w:type="gramStart"/>
+      <w:r>
+        <w:rPr>
+          <w:rFonts w:hint="eastAsia"/>
+        </w:rPr>
+        <w:t>两亲性</w:t>
+      </w:r>
+      <w:proofErr w:type="gramEnd"/>
+      <w:r>
+        <w:rPr>
+          <w:rFonts w:hint="eastAsia"/>
+        </w:rPr>
+        <w:t>聚合物，它能在单体浓度较高的水溶液中自发地组装成为粒径大小较为均</w:t>
+      </w:r>
+      <w:proofErr w:type="gramStart"/>
+      <w:r>
+        <w:rPr>
+          <w:rFonts w:hint="eastAsia"/>
+        </w:rPr>
+        <w:t>一</w:t>
+      </w:r>
+      <w:proofErr w:type="gramEnd"/>
+      <w:r>
+        <w:rPr>
+          <w:rFonts w:hint="eastAsia"/>
+        </w:rPr>
+        <w:t>的胶束，并且能够在水溶液的环境中形成亲脂性的微环境，从而具有可以包埋亲脂性药物的性质</w:t>
+      </w:r>
+    </w:p>
+    <w:p>
+      <w:pPr>
+        <w:pStyle w:val="a8"/>
+        <w:spacing w:before="192" w:beforeAutospacing="0" w:after="192" w:afterAutospacing="0"/>
+        <w:ind w:firstLineChars="200" w:firstLine="480"/>
+      </w:pPr>
+      <w:r>
+        <w:rPr>
+          <w:rFonts w:hint="eastAsia"/>
+        </w:rPr>
+        <w:t>粒径优势。聚合物胶束的粒径一般小于100nm，且粒径的分布非常集中，十分容易穿透血管壁进入组织从而能够有效地避免</w:t>
+      </w:r>
+      <w:r>
+        <w:rPr>
+          <w:rFonts w:hint="eastAsia"/>
+        </w:rPr>
+        <w:t>肾小球的滤过作用，延长了载药药物载体在体内保留的时间，更利于药性的发挥。同时，其合适的尺寸利于病变细胞通过胞吞的方式吸收载药纳米载体进入其胞内，从而为药物的特异性是方提供了前提条件，克服了药物释放所引起的多药耐药。</w:t>
+      </w:r>
+    </w:p>
+    <w:p>
+      <w:pPr>
+        <w:pStyle w:val="a8"/>
+        <w:spacing w:before="192" w:beforeAutospacing="0" w:after="192" w:afterAutospacing="0"/>
+        <w:ind w:firstLineChars="200" w:firstLine="480"/>
+      </w:pPr>
+      <w:r>
+        <w:rPr>
+          <w:rFonts w:hint="eastAsia"/>
+        </w:rPr>
+        <w:t>有效药量更多。聚合物胶束与小分子表面活性剂相比，其CMC（临界胶束浓度）更低，更能够抵御稀溶液的稀释，稳定性相对较强，且因其分解速率相对较低，</w:t>
+      </w:r>
+      <w:r>
+        <w:rPr>
+          <w:rFonts w:hint="eastAsia"/>
+        </w:rPr>
+        <w:t>所以其所包药物就能够获得</w:t>
+      </w:r>
+      <w:r>
+        <w:rPr>
+          <w:rFonts w:hint="eastAsia"/>
+        </w:rPr>
+        <w:t>相对更长的体内滞留时间，就更能够提升被相关细胞吞入地概率，从而提升药物地有效量。</w:t>
+      </w:r>
+    </w:p>
+    <w:p>
+      <w:pPr>
+        <w:pStyle w:val="a8"/>
+        <w:spacing w:before="192" w:beforeAutospacing="0" w:after="192" w:afterAutospacing="0"/>
+        <w:ind w:firstLineChars="200" w:firstLine="480"/>
+      </w:pPr>
+      <w:r>
+        <w:rPr>
+          <w:rFonts w:hint="eastAsia"/>
+        </w:rPr>
+        <w:t>易修饰。与小分子表面活性剂相比，聚合物胶束的疏水端相对作用力更大，有益于聚合物胶束的稳定性，增强了其抵御稀溶液稀释的能力，且其较大的分子量为胶束单体的结构修饰提供了更大的修改潜力，从而我们可以通过对单体或胶束进行官能团的增加，结构的修改，为聚合物胶束赋予新的功能，如光敏/</w:t>
+      </w:r>
+      <w:proofErr w:type="gramStart"/>
+      <w:r>
+        <w:rPr>
+          <w:rFonts w:hint="eastAsia"/>
+        </w:rPr>
+        <w:t>磁敏性</w:t>
+      </w:r>
+      <w:proofErr w:type="gramEnd"/>
+      <w:r>
+        <w:rPr>
+          <w:rFonts w:hint="eastAsia"/>
+        </w:rPr>
+        <w:t>，氧化还原敏感，特异性吸收等性质。</w:t>
+      </w:r>
+    </w:p>
+    <w:p>
+      <w:pPr>
+        <w:pStyle w:val="a8"/>
+        <w:spacing w:before="192" w:beforeAutospacing="0" w:after="192" w:afterAutospacing="0"/>
+        <w:ind w:firstLineChars="200" w:firstLine="480"/>
+      </w:pPr>
+      <w:r>
+        <w:rPr>
+          <w:rFonts w:hint="eastAsia"/>
+        </w:rPr>
+        <w:t>生物兼容性。聚合物胶束的单体常采用生物兼容性好的材料，如PEG（聚乙二醇），PEO（</w:t>
+      </w:r>
+      <w:proofErr w:type="gramStart"/>
+      <w:r>
+        <w:rPr>
+          <w:rFonts w:hint="eastAsia"/>
+        </w:rPr>
+        <w:t>聚氧乙烯</w:t>
+      </w:r>
+      <w:proofErr w:type="gramEnd"/>
+      <w:r>
+        <w:rPr>
+          <w:rFonts w:hint="eastAsia"/>
+        </w:rPr>
+        <w:t>），PCL（</w:t>
+      </w:r>
+      <w:proofErr w:type="gramStart"/>
+      <w:r>
+        <w:rPr>
+          <w:rFonts w:hint="eastAsia"/>
+        </w:rPr>
+        <w:t>聚己内酯</w:t>
+      </w:r>
+      <w:proofErr w:type="gramEnd"/>
+      <w:r>
+        <w:rPr>
+          <w:rFonts w:hint="eastAsia"/>
+        </w:rPr>
+        <w:t>）等。其具有安全，无毒，</w:t>
+      </w:r>
+      <w:r>
+        <w:rPr>
+          <w:rFonts w:hint="eastAsia"/>
+        </w:rPr>
+        <w:t>非过敏源，生物可降解等特性，为药物载体的医用提供了前提条件。</w:t>
+      </w:r>
+    </w:p>
+    <w:p>
+      <w:pPr>
+        <w:rPr>
+          <w:rFonts w:ascii="黑体" w:eastAsia="黑体" w:hAnsi="黑体"/>
+          <w:sz w:val="30"/>
+          <w:szCs w:val="30"/>
+        </w:rPr>
+      </w:pPr>
+      <w:proofErr w:type="spellStart"/>
+      <w:r>
+        <w:rPr>
+          <w:rFonts w:ascii="黑体" w:eastAsia="黑体" w:hAnsi="黑体"/>
+          <w:sz w:val="30"/>
+          <w:szCs w:val="30"/>
+        </w:rPr>
+        <w:t>Py</w:t>
+      </w:r>
+      <w:proofErr w:type="spellEnd"/>
+      <w:r>
+        <w:rPr>
+          <w:rFonts w:ascii="黑体" w:eastAsia="黑体" w:hAnsi="黑体"/>
+          <w:sz w:val="30"/>
+          <w:szCs w:val="30"/>
+        </w:rPr>
+        <w:t>-</w:t>
+      </w:r>
+      <w:proofErr w:type="spellStart"/>
+      <w:r>
+        <w:rPr>
+          <w:rFonts w:ascii="黑体" w:eastAsia="黑体" w:hAnsi="黑体"/>
+          <w:sz w:val="30"/>
+          <w:szCs w:val="30"/>
+        </w:rPr>
+        <w:t>ss</w:t>
+      </w:r>
+      <w:proofErr w:type="spellEnd"/>
+      <w:r>
+        <w:rPr>
+          <w:rFonts w:ascii="黑体" w:eastAsia="黑体" w:hAnsi="黑体"/>
+          <w:sz w:val="30"/>
+          <w:szCs w:val="30"/>
+        </w:rPr>
+        <w:t>-PEG-</w:t>
+      </w:r>
+      <w:proofErr w:type="spellStart"/>
+      <w:r>
+        <w:rPr>
+          <w:rFonts w:ascii="黑体" w:eastAsia="黑体" w:hAnsi="黑体"/>
+          <w:sz w:val="30"/>
+          <w:szCs w:val="30"/>
+        </w:rPr>
+        <w:t>ss</w:t>
+      </w:r>
+      <w:proofErr w:type="spellEnd"/>
+      <w:r>
+        <w:rPr>
+          <w:rFonts w:ascii="黑体" w:eastAsia="黑体" w:hAnsi="黑体"/>
+          <w:sz w:val="30"/>
+          <w:szCs w:val="30"/>
+        </w:rPr>
+        <w:t>-</w:t>
+      </w:r>
+      <w:proofErr w:type="spellStart"/>
+      <w:r>
+        <w:rPr>
+          <w:rFonts w:ascii="黑体" w:eastAsia="黑体" w:hAnsi="黑体"/>
+          <w:sz w:val="30"/>
+          <w:szCs w:val="30"/>
+        </w:rPr>
+        <w:t>Py</w:t>
+      </w:r>
+      <w:proofErr w:type="spellEnd"/>
+      <w:r>
         <w:rPr>
           <w:rFonts w:ascii="黑体" w:eastAsia="黑体" w:hAnsi="黑体" w:hint="eastAsia"/>
           <w:sz w:val="30"/>
           <w:szCs w:val="30"/>
         </w:rPr>
-      </w:pPr>
-      <w:r>
-        <w:rPr>
-          <w:rFonts w:ascii="黑体" w:eastAsia="黑体" w:hAnsi="黑体" w:hint="eastAsia"/>
-          <w:sz w:val="30"/>
-          <w:szCs w:val="30"/>
-        </w:rPr>
-        <w:t>胶束</w:t>
-      </w:r>
-      <w:r>
-        <w:rPr>
-          <w:rFonts w:ascii="黑体" w:eastAsia="黑体" w:hAnsi="黑体" w:hint="eastAsia"/>
-          <w:sz w:val="30"/>
-          <w:szCs w:val="30"/>
-        </w:rPr>
-        <w:t>及其特点</w:t>
+        <w:t>的结构与性质</w:t>
       </w:r>
     </w:p>
     <w:p>
@@ -1723,298 +1979,16 @@
         <w:pStyle w:val="a8"/>
         <w:spacing w:before="192" w:beforeAutospacing="0" w:after="192" w:afterAutospacing="0"/>
         <w:ind w:firstLineChars="200" w:firstLine="480"/>
-      </w:pPr>
-      <w:r>
-        <w:rPr>
-          <w:rFonts w:hint="eastAsia"/>
-        </w:rPr>
-        <w:t>胶束（</w:t>
-      </w:r>
-      <w:r>
-        <w:t>Micelle）是表面活性剂在溶液中的浓度到达临界胶束浓度CMC</w:t>
-      </w:r>
-      <w:r>
-        <w:rPr>
-          <w:rFonts w:hint="eastAsia"/>
-        </w:rPr>
-        <w:t>并</w:t>
-      </w:r>
-      <w:r>
-        <w:t>超过该值后，其分子或离子自动缔合成的胶体大小的聚集体质点微粒，这种胶体质点与离子之间处于平衡状态。</w:t>
-      </w:r>
-      <w:r>
-        <w:rPr>
-          <w:rFonts w:hint="eastAsia"/>
-        </w:rPr>
-        <w:t>胶束因其因其</w:t>
-      </w:r>
-      <w:proofErr w:type="gramStart"/>
-      <w:r>
-        <w:rPr>
-          <w:rFonts w:hint="eastAsia"/>
-        </w:rPr>
-        <w:t>两亲性</w:t>
-      </w:r>
-      <w:proofErr w:type="gramEnd"/>
-      <w:r>
-        <w:rPr>
-          <w:rFonts w:hint="eastAsia"/>
-        </w:rPr>
-        <w:t>聚合物单体的结构而具有以下特别的特点：</w:t>
-      </w:r>
-    </w:p>
-    <w:p>
-      <w:pPr>
-        <w:pStyle w:val="a8"/>
-        <w:spacing w:before="192" w:beforeAutospacing="0" w:after="192" w:afterAutospacing="0"/>
-        <w:ind w:firstLineChars="200" w:firstLine="480"/>
-      </w:pPr>
-      <w:r>
-        <w:rPr>
-          <w:rFonts w:hint="eastAsia"/>
-        </w:rPr>
-        <w:t>制备简单。胶束的单体一般是</w:t>
-      </w:r>
-      <w:proofErr w:type="gramStart"/>
-      <w:r>
-        <w:rPr>
-          <w:rFonts w:hint="eastAsia"/>
-        </w:rPr>
-        <w:t>两亲性</w:t>
-      </w:r>
-      <w:proofErr w:type="gramEnd"/>
-      <w:r>
-        <w:rPr>
-          <w:rFonts w:hint="eastAsia"/>
-        </w:rPr>
-        <w:t>聚合物，它能在单体浓度较高的水溶液中自发地组装成为粒径大小较为均</w:t>
-      </w:r>
-      <w:proofErr w:type="gramStart"/>
-      <w:r>
-        <w:rPr>
-          <w:rFonts w:hint="eastAsia"/>
-        </w:rPr>
-        <w:t>一</w:t>
-      </w:r>
-      <w:proofErr w:type="gramEnd"/>
-      <w:r>
-        <w:rPr>
-          <w:rFonts w:hint="eastAsia"/>
-        </w:rPr>
-        <w:t>的胶束，并且能够在水溶液的环境中形成亲脂性的微环境，从而具有可以包埋亲脂性药物的性质</w:t>
-      </w:r>
-    </w:p>
-    <w:p>
-      <w:pPr>
-        <w:pStyle w:val="a8"/>
-        <w:spacing w:before="192" w:beforeAutospacing="0" w:after="192" w:afterAutospacing="0"/>
-        <w:ind w:firstLineChars="200" w:firstLine="480"/>
-      </w:pPr>
-      <w:r>
-        <w:rPr>
-          <w:rFonts w:hint="eastAsia"/>
-        </w:rPr>
-        <w:t>粒径优势。聚合物胶束的粒径一般小于100nm，且粒径的分布非常集中，十分容易穿透血管壁进入组织从而能够有效地避免</w:t>
-      </w:r>
-      <w:r>
-        <w:rPr>
-          <w:rFonts w:hint="eastAsia"/>
-        </w:rPr>
-        <w:t>肾小球的滤过作用，延长了载药药物载体在体内保留的时间，更利于药性的发挥。同时，其合适的尺寸利于病变细胞通过胞吞的方式吸收载药纳米载体进入其胞内，从而为药物的特异性是方提供了前提条件，克服了药物释放所引起的多药耐药。</w:t>
-      </w:r>
-    </w:p>
-    <w:p>
-      <w:pPr>
-        <w:pStyle w:val="a8"/>
-        <w:spacing w:before="192" w:beforeAutospacing="0" w:after="192" w:afterAutospacing="0"/>
-        <w:ind w:firstLineChars="200" w:firstLine="480"/>
-      </w:pPr>
-      <w:r>
-        <w:rPr>
-          <w:rFonts w:hint="eastAsia"/>
-        </w:rPr>
-        <w:t>有效药量更多。聚合物胶束与小分子表面活性剂相比，其CMC（临界胶束浓度）更低，更能够抵御稀溶液的稀释，稳定性相对较强，且因其分解速率相对较低，</w:t>
-      </w:r>
-      <w:r>
-        <w:rPr>
-          <w:rFonts w:hint="eastAsia"/>
-        </w:rPr>
-        <w:t>所以其所包药物就能够获得</w:t>
-      </w:r>
-      <w:r>
-        <w:rPr>
-          <w:rFonts w:hint="eastAsia"/>
-        </w:rPr>
-        <w:t>相对更长的体内滞留时间，就更能够提升被相关细胞吞入地概率，从而提升药物地有效量。</w:t>
-      </w:r>
-    </w:p>
-    <w:p>
-      <w:pPr>
-        <w:pStyle w:val="a8"/>
-        <w:spacing w:before="192" w:beforeAutospacing="0" w:after="192" w:afterAutospacing="0"/>
-        <w:ind w:firstLineChars="200" w:firstLine="480"/>
-      </w:pPr>
-      <w:r>
-        <w:rPr>
-          <w:rFonts w:hint="eastAsia"/>
-        </w:rPr>
-        <w:t>易修饰。与小分子表面活性剂相比，聚合物胶束的疏水端相对作用力更大，有益于聚合物胶束的稳定性，增强了其抵御稀溶液稀释的能力，且其较大的分子量为胶束单体的结构修饰提供了更大的修改潜力，从而我们可以通过对单体或胶束进行官能团的增加，结构的修改，为聚合物胶束赋予新的功能，如光敏/</w:t>
-      </w:r>
-      <w:proofErr w:type="gramStart"/>
-      <w:r>
-        <w:rPr>
-          <w:rFonts w:hint="eastAsia"/>
-        </w:rPr>
-        <w:t>磁敏性</w:t>
-      </w:r>
-      <w:proofErr w:type="gramEnd"/>
-      <w:r>
-        <w:rPr>
-          <w:rFonts w:hint="eastAsia"/>
-        </w:rPr>
-        <w:t>，氧化还原敏感，特异性吸收等性质。</w:t>
-      </w:r>
-    </w:p>
-    <w:p>
-      <w:pPr>
-        <w:pStyle w:val="a8"/>
-        <w:spacing w:before="192" w:beforeAutospacing="0" w:after="192" w:afterAutospacing="0"/>
-        <w:ind w:firstLineChars="200" w:firstLine="480"/>
-      </w:pPr>
-      <w:r>
-        <w:rPr>
-          <w:rFonts w:hint="eastAsia"/>
-        </w:rPr>
-        <w:t>生物兼容性。聚合物胶束的单体常采用生物兼容性好的材料，如PEG（聚乙二醇），PEO（</w:t>
-      </w:r>
-      <w:proofErr w:type="gramStart"/>
-      <w:r>
-        <w:rPr>
-          <w:rFonts w:hint="eastAsia"/>
-        </w:rPr>
-        <w:t>聚氧乙烯</w:t>
-      </w:r>
-      <w:proofErr w:type="gramEnd"/>
-      <w:r>
-        <w:rPr>
-          <w:rFonts w:hint="eastAsia"/>
-        </w:rPr>
-        <w:t>），PCL（</w:t>
-      </w:r>
-      <w:proofErr w:type="gramStart"/>
-      <w:r>
-        <w:rPr>
-          <w:rFonts w:hint="eastAsia"/>
-        </w:rPr>
-        <w:t>聚己内酯</w:t>
-      </w:r>
-      <w:proofErr w:type="gramEnd"/>
-      <w:r>
-        <w:rPr>
-          <w:rFonts w:hint="eastAsia"/>
-        </w:rPr>
-        <w:t>）等。其具有安全，无毒，</w:t>
-      </w:r>
-      <w:r>
-        <w:rPr>
-          <w:rFonts w:hint="eastAsia"/>
-        </w:rPr>
-        <w:t>非过敏源，生物可降解等特性，为药物载体的医用提供了前提条件。</w:t>
-      </w:r>
-    </w:p>
-    <w:p>
-      <w:pPr>
-        <w:rPr>
-          <w:rFonts w:ascii="黑体" w:eastAsia="黑体" w:hAnsi="黑体"/>
-          <w:sz w:val="30"/>
-          <w:szCs w:val="30"/>
-        </w:rPr>
-      </w:pPr>
-      <w:proofErr w:type="spellStart"/>
-      <w:r>
-        <w:rPr>
-          <w:rFonts w:ascii="黑体" w:eastAsia="黑体" w:hAnsi="黑体"/>
-          <w:sz w:val="30"/>
-          <w:szCs w:val="30"/>
-        </w:rPr>
-        <w:t>Py</w:t>
-      </w:r>
-      <w:proofErr w:type="spellEnd"/>
-      <w:r>
-        <w:rPr>
-          <w:rFonts w:ascii="黑体" w:eastAsia="黑体" w:hAnsi="黑体"/>
-          <w:sz w:val="30"/>
-          <w:szCs w:val="30"/>
-        </w:rPr>
-        <w:t>-</w:t>
-      </w:r>
-      <w:proofErr w:type="spellStart"/>
-      <w:r>
-        <w:rPr>
-          <w:rFonts w:ascii="黑体" w:eastAsia="黑体" w:hAnsi="黑体"/>
-          <w:sz w:val="30"/>
-          <w:szCs w:val="30"/>
-        </w:rPr>
-        <w:t>ss</w:t>
-      </w:r>
-      <w:proofErr w:type="spellEnd"/>
-      <w:r>
-        <w:rPr>
-          <w:rFonts w:ascii="黑体" w:eastAsia="黑体" w:hAnsi="黑体"/>
-          <w:sz w:val="30"/>
-          <w:szCs w:val="30"/>
-        </w:rPr>
-        <w:t>-PEG-</w:t>
-      </w:r>
-      <w:proofErr w:type="spellStart"/>
-      <w:r>
-        <w:rPr>
-          <w:rFonts w:ascii="黑体" w:eastAsia="黑体" w:hAnsi="黑体"/>
-          <w:sz w:val="30"/>
-          <w:szCs w:val="30"/>
-        </w:rPr>
-        <w:t>ss</w:t>
-      </w:r>
-      <w:proofErr w:type="spellEnd"/>
-      <w:r>
-        <w:rPr>
-          <w:rFonts w:ascii="黑体" w:eastAsia="黑体" w:hAnsi="黑体"/>
-          <w:sz w:val="30"/>
-          <w:szCs w:val="30"/>
-        </w:rPr>
-        <w:t>-</w:t>
-      </w:r>
-      <w:proofErr w:type="spellStart"/>
-      <w:r>
-        <w:rPr>
-          <w:rFonts w:ascii="黑体" w:eastAsia="黑体" w:hAnsi="黑体"/>
-          <w:sz w:val="30"/>
-          <w:szCs w:val="30"/>
-        </w:rPr>
-        <w:t>Py</w:t>
-      </w:r>
-      <w:proofErr w:type="spellEnd"/>
-      <w:r>
-        <w:rPr>
-          <w:rFonts w:ascii="黑体" w:eastAsia="黑体" w:hAnsi="黑体" w:hint="eastAsia"/>
-          <w:sz w:val="30"/>
-          <w:szCs w:val="30"/>
-        </w:rPr>
-        <w:t>的结构与性质</w:t>
-      </w:r>
-    </w:p>
-    <w:p>
-      <w:pPr>
-        <w:pStyle w:val="a8"/>
-        <w:spacing w:before="192" w:beforeAutospacing="0" w:after="192" w:afterAutospacing="0"/>
-        <w:ind w:firstLineChars="200" w:firstLine="480"/>
-        <w:rPr>
-          <w:rFonts w:ascii="Open Sans" w:hAnsi="Open Sans" w:cs="Open Sans"/>
-          <w:color w:val="333333"/>
-          <w:shd w:val="clear" w:color="auto" w:fill="FFFFFF"/>
-        </w:rPr>
-      </w:pPr>
-      <w:r>
+        <w:rPr>
+          <w:rFonts w:ascii="Open Sans" w:hAnsi="Open Sans" w:cs="Open Sans"/>
+          <w:color w:val="333333"/>
+          <w:shd w:val="clear" w:color="auto" w:fill="FFFFFF"/>
+        </w:rPr>
+      </w:pPr>
+      <w:r>
+        <w:rPr>
+          <w:noProof/>
+        </w:rPr>
         <w:lastRenderedPageBreak/>
         <w:drawing>
           <wp:anchor distT="0" distB="0" distL="114300" distR="114300" simplePos="0" relativeHeight="251658240" behindDoc="0" locked="0" layoutInCell="1" allowOverlap="1">
@@ -2185,10 +2159,10 @@
             <v:path o:extrusionok="f" gradientshapeok="t" o:connecttype="rect"/>
             <o:lock v:ext="edit" aspectratio="t"/>
           </v:shapetype>
-          <v:shape id="_x0000_i1025" type="#_x0000_t75" style="width:.65pt;height:.65pt" o:ole="">
+          <v:shape id="_x0000_i1025" type="#_x0000_t75" style="width:.75pt;height:.75pt" o:ole="">
             <v:imagedata r:id="rId11" o:title=""/>
           </v:shape>
-          <o:OLEObject Type="Embed" ProgID="ChemDraw.Document.6.0" ShapeID="_x0000_i1025" DrawAspect="Content" ObjectID="_1556377296" r:id="rId12"/>
+          <o:OLEObject Type="Embed" ProgID="ChemDraw.Document.6.0" ShapeID="_x0000_i1025" DrawAspect="Content" ObjectID="_1556657423" r:id="rId12"/>
         </w:object>
       </w:r>
       <w:r>
@@ -2421,15 +2395,7 @@
           <w:color w:val="333333"/>
           <w:shd w:val="clear" w:color="auto" w:fill="FFFFFF"/>
         </w:rPr>
-        <w:t>-PEG</w:t>
-      </w:r>
-      <w:r>
-        <w:rPr>
-          <w:rFonts w:ascii="Open Sans" w:hAnsi="Open Sans" w:cs="Open Sans"/>
-          <w:color w:val="333333"/>
-          <w:shd w:val="clear" w:color="auto" w:fill="FFFFFF"/>
-        </w:rPr>
-        <w:t>-</w:t>
+        <w:t>-PEG-</w:t>
       </w:r>
       <w:proofErr w:type="spellStart"/>
       <w:r>
@@ -2563,18 +2529,446 @@
         <w:pStyle w:val="a8"/>
         <w:spacing w:before="192" w:beforeAutospacing="0" w:after="192" w:afterAutospacing="0"/>
         <w:jc w:val="center"/>
-        <w:rPr>
-          <w:rFonts w:hint="eastAsia"/>
-        </w:rPr>
       </w:pPr>
       <w:r>
         <w:object w:dxaOrig="6437" w:dyaOrig="1208">
-          <v:shape id="_x0000_i1036" type="#_x0000_t75" style="width:321.8pt;height:60.1pt" o:ole="">
+          <v:shape id="_x0000_i1026" type="#_x0000_t75" style="width:321.75pt;height:60pt" o:ole="">
             <v:imagedata r:id="rId13" o:title=""/>
           </v:shape>
-          <o:OLEObject Type="Embed" ProgID="ChemDraw.Document.6.0" ShapeID="_x0000_i1036" DrawAspect="Content" ObjectID="_1556377297" r:id="rId14"/>
+          <o:OLEObject Type="Embed" ProgID="ChemDraw.Document.6.0" ShapeID="_x0000_i1026" DrawAspect="Content" ObjectID="_1556657424" r:id="rId14"/>
         </w:object>
       </w:r>
+    </w:p>
+    <w:p>
+      <w:pPr>
+        <w:pStyle w:val="a8"/>
+        <w:spacing w:before="192" w:beforeAutospacing="0" w:after="192" w:afterAutospacing="0"/>
+        <w:rPr>
+          <w:rFonts w:eastAsia="Yu Mincho" w:hint="eastAsia"/>
+        </w:rPr>
+      </w:pPr>
+      <w:r>
+        <w:rPr>
+          <w:rFonts w:hint="eastAsia"/>
+        </w:rPr>
+        <w:t>该结构与</w:t>
+      </w:r>
+      <w:proofErr w:type="spellStart"/>
+      <w:r>
+        <w:rPr>
+          <w:rFonts w:ascii="Open Sans" w:hAnsi="Open Sans" w:cs="Open Sans"/>
+          <w:color w:val="333333"/>
+          <w:shd w:val="clear" w:color="auto" w:fill="FFFFFF"/>
+        </w:rPr>
+        <w:t>Py</w:t>
+      </w:r>
+      <w:proofErr w:type="spellEnd"/>
+      <w:r>
+        <w:rPr>
+          <w:rFonts w:ascii="Open Sans" w:hAnsi="Open Sans" w:cs="Open Sans"/>
+          <w:color w:val="333333"/>
+          <w:shd w:val="clear" w:color="auto" w:fill="FFFFFF"/>
+        </w:rPr>
+        <w:t>-</w:t>
+      </w:r>
+      <w:proofErr w:type="spellStart"/>
+      <w:r>
+        <w:rPr>
+          <w:rFonts w:ascii="Open Sans" w:hAnsi="Open Sans" w:cs="Open Sans"/>
+          <w:color w:val="333333"/>
+          <w:shd w:val="clear" w:color="auto" w:fill="FFFFFF"/>
+        </w:rPr>
+        <w:t>ss</w:t>
+      </w:r>
+      <w:proofErr w:type="spellEnd"/>
+      <w:r>
+        <w:rPr>
+          <w:rFonts w:ascii="Open Sans" w:hAnsi="Open Sans" w:cs="Open Sans"/>
+          <w:color w:val="333333"/>
+          <w:shd w:val="clear" w:color="auto" w:fill="FFFFFF"/>
+        </w:rPr>
+        <w:t>-PEG-</w:t>
+      </w:r>
+      <w:proofErr w:type="spellStart"/>
+      <w:r>
+        <w:rPr>
+          <w:rFonts w:ascii="Open Sans" w:hAnsi="Open Sans" w:cs="Open Sans"/>
+          <w:color w:val="333333"/>
+          <w:shd w:val="clear" w:color="auto" w:fill="FFFFFF"/>
+        </w:rPr>
+        <w:t>ss</w:t>
+      </w:r>
+      <w:proofErr w:type="spellEnd"/>
+      <w:r>
+        <w:rPr>
+          <w:rFonts w:ascii="Open Sans" w:hAnsi="Open Sans" w:cs="Open Sans"/>
+          <w:color w:val="333333"/>
+          <w:shd w:val="clear" w:color="auto" w:fill="FFFFFF"/>
+        </w:rPr>
+        <w:t>-</w:t>
+      </w:r>
+      <w:proofErr w:type="spellStart"/>
+      <w:r>
+        <w:rPr>
+          <w:rFonts w:ascii="Open Sans" w:hAnsi="Open Sans" w:cs="Open Sans"/>
+          <w:color w:val="333333"/>
+          <w:shd w:val="clear" w:color="auto" w:fill="FFFFFF"/>
+        </w:rPr>
+        <w:t>Py</w:t>
+      </w:r>
+      <w:proofErr w:type="spellEnd"/>
+      <w:r>
+        <w:rPr>
+          <w:rFonts w:ascii="Open Sans" w:hAnsi="Open Sans" w:cs="Open Sans" w:hint="eastAsia"/>
+          <w:color w:val="333333"/>
+          <w:shd w:val="clear" w:color="auto" w:fill="FFFFFF"/>
+        </w:rPr>
+        <w:t>相比，相同点有：两</w:t>
+      </w:r>
+      <w:r>
+        <w:rPr>
+          <w:rFonts w:ascii="Open Sans" w:hAnsi="Open Sans" w:cs="Open Sans" w:hint="eastAsia"/>
+          <w:color w:val="333333"/>
+          <w:shd w:val="clear" w:color="auto" w:fill="FFFFFF"/>
+        </w:rPr>
+        <w:t>个疏水端</w:t>
+      </w:r>
+      <w:r>
+        <w:rPr>
+          <w:rFonts w:ascii="Open Sans" w:hAnsi="Open Sans" w:cs="Open Sans" w:hint="eastAsia"/>
+          <w:color w:val="333333"/>
+          <w:shd w:val="clear" w:color="auto" w:fill="FFFFFF"/>
+        </w:rPr>
+        <w:t>都带有大π键的</w:t>
+      </w:r>
+      <w:proofErr w:type="gramStart"/>
+      <w:r>
+        <w:rPr>
+          <w:rFonts w:ascii="Open Sans" w:hAnsi="Open Sans" w:cs="Open Sans" w:hint="eastAsia"/>
+          <w:color w:val="333333"/>
+          <w:shd w:val="clear" w:color="auto" w:fill="FFFFFF"/>
+        </w:rPr>
+        <w:t>芘</w:t>
+      </w:r>
+      <w:proofErr w:type="gramEnd"/>
+      <w:r>
+        <w:rPr>
+          <w:rFonts w:ascii="Open Sans" w:hAnsi="Open Sans" w:cs="Open Sans" w:hint="eastAsia"/>
+          <w:color w:val="333333"/>
+          <w:shd w:val="clear" w:color="auto" w:fill="FFFFFF"/>
+        </w:rPr>
+        <w:t>，中间的</w:t>
+      </w:r>
+      <w:r>
+        <w:rPr>
+          <w:rFonts w:ascii="Open Sans" w:hAnsi="Open Sans" w:cs="Open Sans" w:hint="eastAsia"/>
+          <w:color w:val="333333"/>
+          <w:shd w:val="clear" w:color="auto" w:fill="FFFFFF"/>
+        </w:rPr>
+        <w:t>亲水端则是由</w:t>
+      </w:r>
+      <w:r>
+        <w:rPr>
+          <w:rFonts w:ascii="Open Sans" w:hAnsi="Open Sans" w:cs="Open Sans" w:hint="eastAsia"/>
+          <w:color w:val="333333"/>
+          <w:shd w:val="clear" w:color="auto" w:fill="FFFFFF"/>
+        </w:rPr>
+        <w:t>PEG</w:t>
+      </w:r>
+      <w:r>
+        <w:rPr>
+          <w:rFonts w:ascii="Open Sans" w:hAnsi="Open Sans" w:cs="Open Sans" w:hint="eastAsia"/>
+          <w:color w:val="333333"/>
+          <w:shd w:val="clear" w:color="auto" w:fill="FFFFFF"/>
+        </w:rPr>
+        <w:t>组成</w:t>
+      </w:r>
+      <w:r>
+        <w:rPr>
+          <w:rFonts w:ascii="Open Sans" w:hAnsi="Open Sans" w:cs="Open Sans" w:hint="eastAsia"/>
+          <w:color w:val="333333"/>
+          <w:shd w:val="clear" w:color="auto" w:fill="FFFFFF"/>
+        </w:rPr>
+        <w:t>，都具有脂键；不同点有</w:t>
+      </w:r>
+      <w:proofErr w:type="spellStart"/>
+      <w:r>
+        <w:rPr>
+          <w:rFonts w:ascii="Open Sans" w:hAnsi="Open Sans" w:cs="Open Sans"/>
+          <w:color w:val="333333"/>
+          <w:shd w:val="clear" w:color="auto" w:fill="FFFFFF"/>
+        </w:rPr>
+        <w:t>Py</w:t>
+      </w:r>
+      <w:proofErr w:type="spellEnd"/>
+      <w:r>
+        <w:rPr>
+          <w:rFonts w:ascii="Open Sans" w:hAnsi="Open Sans" w:cs="Open Sans"/>
+          <w:color w:val="333333"/>
+          <w:shd w:val="clear" w:color="auto" w:fill="FFFFFF"/>
+        </w:rPr>
+        <w:t>-</w:t>
+      </w:r>
+      <w:proofErr w:type="spellStart"/>
+      <w:r>
+        <w:rPr>
+          <w:rFonts w:ascii="Open Sans" w:hAnsi="Open Sans" w:cs="Open Sans"/>
+          <w:color w:val="333333"/>
+          <w:shd w:val="clear" w:color="auto" w:fill="FFFFFF"/>
+        </w:rPr>
+        <w:t>ss</w:t>
+      </w:r>
+      <w:proofErr w:type="spellEnd"/>
+      <w:r>
+        <w:rPr>
+          <w:rFonts w:ascii="Open Sans" w:hAnsi="Open Sans" w:cs="Open Sans"/>
+          <w:color w:val="333333"/>
+          <w:shd w:val="clear" w:color="auto" w:fill="FFFFFF"/>
+        </w:rPr>
+        <w:t>-PEG-</w:t>
+      </w:r>
+      <w:proofErr w:type="spellStart"/>
+      <w:r>
+        <w:rPr>
+          <w:rFonts w:ascii="Open Sans" w:hAnsi="Open Sans" w:cs="Open Sans"/>
+          <w:color w:val="333333"/>
+          <w:shd w:val="clear" w:color="auto" w:fill="FFFFFF"/>
+        </w:rPr>
+        <w:t>ss</w:t>
+      </w:r>
+      <w:proofErr w:type="spellEnd"/>
+      <w:r>
+        <w:rPr>
+          <w:rFonts w:ascii="Open Sans" w:hAnsi="Open Sans" w:cs="Open Sans"/>
+          <w:color w:val="333333"/>
+          <w:shd w:val="clear" w:color="auto" w:fill="FFFFFF"/>
+        </w:rPr>
+        <w:t>-</w:t>
+      </w:r>
+      <w:proofErr w:type="spellStart"/>
+      <w:r>
+        <w:rPr>
+          <w:rFonts w:ascii="Open Sans" w:hAnsi="Open Sans" w:cs="Open Sans"/>
+          <w:color w:val="333333"/>
+          <w:shd w:val="clear" w:color="auto" w:fill="FFFFFF"/>
+        </w:rPr>
+        <w:t>Py</w:t>
+      </w:r>
+      <w:proofErr w:type="spellEnd"/>
+      <w:r>
+        <w:rPr>
+          <w:rFonts w:ascii="Open Sans" w:hAnsi="Open Sans" w:cs="Open Sans" w:hint="eastAsia"/>
+          <w:color w:val="333333"/>
+          <w:shd w:val="clear" w:color="auto" w:fill="FFFFFF"/>
+        </w:rPr>
+        <w:t>的疏水端和亲水端是由二硫键</w:t>
+      </w:r>
+      <w:r>
+        <w:rPr>
+          <w:rFonts w:ascii="Open Sans" w:hAnsi="Open Sans" w:cs="Open Sans" w:hint="eastAsia"/>
+          <w:color w:val="333333"/>
+          <w:shd w:val="clear" w:color="auto" w:fill="FFFFFF"/>
+        </w:rPr>
+        <w:t>连接起来的，</w:t>
+      </w:r>
+      <w:r>
+        <w:rPr>
+          <w:rFonts w:ascii="Open Sans" w:hAnsi="Open Sans" w:cs="Open Sans" w:hint="eastAsia"/>
+          <w:color w:val="333333"/>
+          <w:shd w:val="clear" w:color="auto" w:fill="FFFFFF"/>
+        </w:rPr>
+        <w:t>并且还具有额外的酰胺键。</w:t>
+      </w:r>
+      <w:r>
+        <w:rPr>
+          <w:rFonts w:ascii="Open Sans" w:hAnsi="Open Sans" w:cs="Open Sans" w:hint="eastAsia"/>
+          <w:color w:val="333333"/>
+          <w:shd w:val="clear" w:color="auto" w:fill="FFFFFF"/>
+        </w:rPr>
+        <w:t>所以，本课题在研究</w:t>
+      </w:r>
+      <w:proofErr w:type="spellStart"/>
+      <w:r>
+        <w:rPr>
+          <w:rFonts w:ascii="Open Sans" w:hAnsi="Open Sans" w:cs="Open Sans"/>
+          <w:color w:val="333333"/>
+          <w:shd w:val="clear" w:color="auto" w:fill="FFFFFF"/>
+        </w:rPr>
+        <w:t>Py</w:t>
+      </w:r>
+      <w:proofErr w:type="spellEnd"/>
+      <w:r>
+        <w:rPr>
+          <w:rFonts w:ascii="Open Sans" w:hAnsi="Open Sans" w:cs="Open Sans"/>
+          <w:color w:val="333333"/>
+          <w:shd w:val="clear" w:color="auto" w:fill="FFFFFF"/>
+        </w:rPr>
+        <w:t>-</w:t>
+      </w:r>
+      <w:proofErr w:type="spellStart"/>
+      <w:r>
+        <w:rPr>
+          <w:rFonts w:ascii="Open Sans" w:hAnsi="Open Sans" w:cs="Open Sans"/>
+          <w:color w:val="333333"/>
+          <w:shd w:val="clear" w:color="auto" w:fill="FFFFFF"/>
+        </w:rPr>
+        <w:t>ss</w:t>
+      </w:r>
+      <w:proofErr w:type="spellEnd"/>
+      <w:r>
+        <w:rPr>
+          <w:rFonts w:ascii="Open Sans" w:hAnsi="Open Sans" w:cs="Open Sans"/>
+          <w:color w:val="333333"/>
+          <w:shd w:val="clear" w:color="auto" w:fill="FFFFFF"/>
+        </w:rPr>
+        <w:t>-PEG-</w:t>
+      </w:r>
+      <w:proofErr w:type="spellStart"/>
+      <w:r>
+        <w:rPr>
+          <w:rFonts w:ascii="Open Sans" w:hAnsi="Open Sans" w:cs="Open Sans"/>
+          <w:color w:val="333333"/>
+          <w:shd w:val="clear" w:color="auto" w:fill="FFFFFF"/>
+        </w:rPr>
+        <w:t>ss</w:t>
+      </w:r>
+      <w:proofErr w:type="spellEnd"/>
+      <w:r>
+        <w:rPr>
+          <w:rFonts w:ascii="Open Sans" w:hAnsi="Open Sans" w:cs="Open Sans"/>
+          <w:color w:val="333333"/>
+          <w:shd w:val="clear" w:color="auto" w:fill="FFFFFF"/>
+        </w:rPr>
+        <w:t>-</w:t>
+      </w:r>
+      <w:proofErr w:type="spellStart"/>
+      <w:r>
+        <w:rPr>
+          <w:rFonts w:ascii="Open Sans" w:hAnsi="Open Sans" w:cs="Open Sans"/>
+          <w:color w:val="333333"/>
+          <w:shd w:val="clear" w:color="auto" w:fill="FFFFFF"/>
+        </w:rPr>
+        <w:t>Py</w:t>
+      </w:r>
+      <w:proofErr w:type="spellEnd"/>
+      <w:r>
+        <w:rPr>
+          <w:rFonts w:ascii="Open Sans" w:hAnsi="Open Sans" w:cs="Open Sans" w:hint="eastAsia"/>
+          <w:color w:val="333333"/>
+          <w:shd w:val="clear" w:color="auto" w:fill="FFFFFF"/>
+        </w:rPr>
+        <w:t>的时候，通过使用</w:t>
+      </w:r>
+      <w:proofErr w:type="spellStart"/>
+      <w:r>
+        <w:rPr>
+          <w:rFonts w:ascii="Open Sans" w:hAnsi="Open Sans" w:cs="Open Sans"/>
+          <w:color w:val="333333"/>
+          <w:shd w:val="clear" w:color="auto" w:fill="FFFFFF"/>
+        </w:rPr>
+        <w:t>Py</w:t>
+      </w:r>
+      <w:proofErr w:type="spellEnd"/>
+      <w:r>
+        <w:rPr>
+          <w:rFonts w:ascii="Open Sans" w:hAnsi="Open Sans" w:cs="Open Sans"/>
+          <w:color w:val="333333"/>
+          <w:shd w:val="clear" w:color="auto" w:fill="FFFFFF"/>
+        </w:rPr>
+        <w:t>-PEG-</w:t>
+      </w:r>
+      <w:proofErr w:type="spellStart"/>
+      <w:r>
+        <w:rPr>
+          <w:rFonts w:ascii="Open Sans" w:hAnsi="Open Sans" w:cs="Open Sans"/>
+          <w:color w:val="333333"/>
+          <w:shd w:val="clear" w:color="auto" w:fill="FFFFFF"/>
+        </w:rPr>
+        <w:t>Py</w:t>
+      </w:r>
+      <w:proofErr w:type="spellEnd"/>
+      <w:r>
+        <w:rPr>
+          <w:rFonts w:ascii="Open Sans" w:hAnsi="Open Sans" w:cs="Open Sans" w:hint="eastAsia"/>
+          <w:color w:val="333333"/>
+          <w:shd w:val="clear" w:color="auto" w:fill="FFFFFF"/>
+        </w:rPr>
+        <w:t>作为对照，两相比较，能够较为直观地说明</w:t>
+      </w:r>
+      <w:proofErr w:type="spellStart"/>
+      <w:r>
+        <w:rPr>
+          <w:rFonts w:ascii="Open Sans" w:hAnsi="Open Sans" w:cs="Open Sans"/>
+          <w:color w:val="333333"/>
+          <w:shd w:val="clear" w:color="auto" w:fill="FFFFFF"/>
+        </w:rPr>
+        <w:t>Py</w:t>
+      </w:r>
+      <w:proofErr w:type="spellEnd"/>
+      <w:r>
+        <w:rPr>
+          <w:rFonts w:ascii="Open Sans" w:hAnsi="Open Sans" w:cs="Open Sans"/>
+          <w:color w:val="333333"/>
+          <w:shd w:val="clear" w:color="auto" w:fill="FFFFFF"/>
+        </w:rPr>
+        <w:t>-</w:t>
+      </w:r>
+      <w:proofErr w:type="spellStart"/>
+      <w:r>
+        <w:rPr>
+          <w:rFonts w:ascii="Open Sans" w:hAnsi="Open Sans" w:cs="Open Sans"/>
+          <w:color w:val="333333"/>
+          <w:shd w:val="clear" w:color="auto" w:fill="FFFFFF"/>
+        </w:rPr>
+        <w:t>ss</w:t>
+      </w:r>
+      <w:proofErr w:type="spellEnd"/>
+      <w:r>
+        <w:rPr>
+          <w:rFonts w:ascii="Open Sans" w:hAnsi="Open Sans" w:cs="Open Sans"/>
+          <w:color w:val="333333"/>
+          <w:shd w:val="clear" w:color="auto" w:fill="FFFFFF"/>
+        </w:rPr>
+        <w:t>-PEG-</w:t>
+      </w:r>
+      <w:proofErr w:type="spellStart"/>
+      <w:r>
+        <w:rPr>
+          <w:rFonts w:ascii="Open Sans" w:hAnsi="Open Sans" w:cs="Open Sans"/>
+          <w:color w:val="333333"/>
+          <w:shd w:val="clear" w:color="auto" w:fill="FFFFFF"/>
+        </w:rPr>
+        <w:t>ss</w:t>
+      </w:r>
+      <w:proofErr w:type="spellEnd"/>
+      <w:r>
+        <w:rPr>
+          <w:rFonts w:ascii="Open Sans" w:hAnsi="Open Sans" w:cs="Open Sans"/>
+          <w:color w:val="333333"/>
+          <w:shd w:val="clear" w:color="auto" w:fill="FFFFFF"/>
+        </w:rPr>
+        <w:t>-</w:t>
+      </w:r>
+      <w:proofErr w:type="spellStart"/>
+      <w:r>
+        <w:rPr>
+          <w:rFonts w:ascii="Open Sans" w:hAnsi="Open Sans" w:cs="Open Sans"/>
+          <w:color w:val="333333"/>
+          <w:shd w:val="clear" w:color="auto" w:fill="FFFFFF"/>
+        </w:rPr>
+        <w:t>Py</w:t>
+      </w:r>
+      <w:proofErr w:type="spellEnd"/>
+      <w:r>
+        <w:rPr>
+          <w:rFonts w:ascii="Open Sans" w:hAnsi="Open Sans" w:cs="Open Sans" w:hint="eastAsia"/>
+          <w:color w:val="333333"/>
+          <w:shd w:val="clear" w:color="auto" w:fill="FFFFFF"/>
+        </w:rPr>
+        <w:t>的与还原敏感方面的特性。</w:t>
+      </w:r>
+      <w:bookmarkStart w:id="0" w:name="_GoBack"/>
+      <w:bookmarkEnd w:id="0"/>
     </w:p>
     <w:p>
       <w:pPr>
@@ -2598,9 +2992,6 @@
         <w:pStyle w:val="a8"/>
         <w:spacing w:before="192" w:beforeAutospacing="0" w:after="192" w:afterAutospacing="0"/>
         <w:ind w:firstLineChars="200" w:firstLine="480"/>
-        <w:rPr>
-          <w:rFonts w:hint="eastAsia"/>
-        </w:rPr>
       </w:pPr>
       <w:r>
         <w:rPr>
@@ -2621,9 +3012,6 @@
         <w:pStyle w:val="a8"/>
         <w:spacing w:before="192" w:beforeAutospacing="0" w:after="192" w:afterAutospacing="0"/>
         <w:ind w:firstLineChars="200" w:firstLine="480"/>
-        <w:rPr>
-          <w:rFonts w:hint="eastAsia"/>
-        </w:rPr>
       </w:pPr>
       <w:proofErr w:type="spellStart"/>
       <w:r>
@@ -2663,12 +3051,10 @@
         <w:pStyle w:val="a8"/>
         <w:spacing w:before="192" w:beforeAutospacing="0" w:after="192" w:afterAutospacing="0"/>
         <w:ind w:firstLineChars="200" w:firstLine="480"/>
-        <w:rPr>
-          <w:rFonts w:hint="eastAsia"/>
-        </w:rPr>
-      </w:pPr>
-      <w:proofErr w:type="spellStart"/>
-      <w:r>
+      </w:pPr>
+      <w:proofErr w:type="spellStart"/>
+      <w:r>
+        <w:lastRenderedPageBreak/>
         <w:t>Py</w:t>
       </w:r>
       <w:proofErr w:type="spellEnd"/>
@@ -2737,9 +3123,6 @@
         <w:pStyle w:val="a8"/>
         <w:spacing w:before="192" w:beforeAutospacing="0" w:after="192" w:afterAutospacing="0"/>
         <w:ind w:firstLineChars="200" w:firstLine="480"/>
-        <w:rPr>
-          <w:rFonts w:hint="eastAsia"/>
-        </w:rPr>
       </w:pPr>
       <w:proofErr w:type="spellStart"/>
       <w:r>
@@ -2779,9 +3162,6 @@
         <w:pStyle w:val="a8"/>
         <w:spacing w:before="192" w:beforeAutospacing="0" w:after="192" w:afterAutospacing="0"/>
         <w:ind w:firstLineChars="200" w:firstLine="480"/>
-        <w:rPr>
-          <w:rFonts w:hint="eastAsia"/>
-        </w:rPr>
       </w:pPr>
       <w:proofErr w:type="spellStart"/>
       <w:r>
@@ -2870,14 +3250,13 @@
           <w:b/>
           <w:sz w:val="36"/>
         </w:rPr>
-        <w:lastRenderedPageBreak/>
         <w:t>实验部分</w:t>
       </w:r>
     </w:p>
     <w:p>
       <w:pPr>
         <w:rPr>
-          <w:rFonts w:ascii="黑体" w:eastAsia="黑体" w:hAnsi="黑体" w:hint="eastAsia"/>
+          <w:rFonts w:ascii="黑体" w:eastAsia="黑体" w:hAnsi="黑体"/>
           <w:sz w:val="30"/>
           <w:szCs w:val="30"/>
         </w:rPr>
@@ -2957,12 +3336,103 @@
     </w:p>
     <w:p>
       <w:pPr>
+        <w:rPr>
+          <w:rFonts w:ascii="黑体" w:eastAsia="黑体" w:hAnsi="黑体"/>
+          <w:sz w:val="28"/>
+          <w:szCs w:val="28"/>
+        </w:rPr>
+      </w:pPr>
+      <w:r>
         <w:rPr>
           <w:rFonts w:ascii="黑体" w:eastAsia="黑体" w:hAnsi="黑体" w:hint="eastAsia"/>
           <w:sz w:val="28"/>
           <w:szCs w:val="28"/>
         </w:rPr>
-      </w:pPr>
+        <w:t>实验方法</w:t>
+      </w:r>
+    </w:p>
+    <w:p>
+      <w:pPr>
+        <w:rPr>
+          <w:rFonts w:ascii="黑体" w:eastAsia="黑体" w:hAnsi="黑体"/>
+          <w:sz w:val="30"/>
+          <w:szCs w:val="30"/>
+        </w:rPr>
+      </w:pPr>
+      <w:proofErr w:type="spellStart"/>
+      <w:r>
+        <w:rPr>
+          <w:rFonts w:ascii="黑体" w:eastAsia="黑体" w:hAnsi="黑体"/>
+          <w:sz w:val="30"/>
+          <w:szCs w:val="30"/>
+        </w:rPr>
+        <w:t>Py</w:t>
+      </w:r>
+      <w:proofErr w:type="spellEnd"/>
+      <w:r>
+        <w:rPr>
+          <w:rFonts w:ascii="黑体" w:eastAsia="黑体" w:hAnsi="黑体"/>
+          <w:sz w:val="30"/>
+          <w:szCs w:val="30"/>
+        </w:rPr>
+        <w:t>-</w:t>
+      </w:r>
+      <w:proofErr w:type="spellStart"/>
+      <w:r>
+        <w:rPr>
+          <w:rFonts w:ascii="黑体" w:eastAsia="黑体" w:hAnsi="黑体"/>
+          <w:sz w:val="30"/>
+          <w:szCs w:val="30"/>
+        </w:rPr>
+        <w:t>ss</w:t>
+      </w:r>
+      <w:proofErr w:type="spellEnd"/>
+      <w:r>
+        <w:rPr>
+          <w:rFonts w:ascii="黑体" w:eastAsia="黑体" w:hAnsi="黑体"/>
+          <w:sz w:val="30"/>
+          <w:szCs w:val="30"/>
+        </w:rPr>
+        <w:t>-PEG-</w:t>
+      </w:r>
+      <w:proofErr w:type="spellStart"/>
+      <w:r>
+        <w:rPr>
+          <w:rFonts w:ascii="黑体" w:eastAsia="黑体" w:hAnsi="黑体"/>
+          <w:sz w:val="30"/>
+          <w:szCs w:val="30"/>
+        </w:rPr>
+        <w:t>ss</w:t>
+      </w:r>
+      <w:proofErr w:type="spellEnd"/>
+      <w:r>
+        <w:rPr>
+          <w:rFonts w:ascii="黑体" w:eastAsia="黑体" w:hAnsi="黑体"/>
+          <w:sz w:val="30"/>
+          <w:szCs w:val="30"/>
+        </w:rPr>
+        <w:t>-</w:t>
+      </w:r>
+      <w:proofErr w:type="spellStart"/>
+      <w:r>
+        <w:rPr>
+          <w:rFonts w:ascii="黑体" w:eastAsia="黑体" w:hAnsi="黑体"/>
+          <w:sz w:val="30"/>
+          <w:szCs w:val="30"/>
+        </w:rPr>
+        <w:t>Py</w:t>
+      </w:r>
+      <w:proofErr w:type="spellEnd"/>
+      <w:r>
+        <w:rPr>
+          <w:rFonts w:ascii="黑体" w:eastAsia="黑体" w:hAnsi="黑体"/>
+          <w:sz w:val="30"/>
+          <w:szCs w:val="30"/>
+        </w:rPr>
+        <w:t xml:space="preserve"> 的体外的聚集行为研究</w:t>
+      </w:r>
+    </w:p>
+    <w:p>
       <w:r>
         <w:rPr>
           <w:rFonts w:ascii="黑体" w:eastAsia="黑体" w:hAnsi="黑体" w:hint="eastAsia"/>
@@ -2973,9 +3443,145 @@
       </w:r>
     </w:p>
     <w:p>
-      <w:pPr>
-        <w:rPr>
-          <w:rFonts w:ascii="黑体" w:eastAsia="黑体" w:hAnsi="黑体" w:hint="eastAsia"/>
+      <w:r>
+        <w:rPr>
+          <w:rFonts w:hint="eastAsia"/>
+        </w:rPr>
+        <w:t>胶束的制备</w:t>
+      </w:r>
+    </w:p>
+    <w:p>
+      <w:r>
+        <w:rPr>
+          <w:rFonts w:hint="eastAsia"/>
+        </w:rPr>
+        <w:t>使用挥发法制备胶束</w:t>
+      </w:r>
+    </w:p>
+    <w:p>
+      <w:pPr>
+        <w:ind w:firstLineChars="200" w:firstLine="480"/>
+      </w:pPr>
+      <w:r>
+        <w:rPr>
+          <w:rFonts w:hint="eastAsia"/>
+        </w:rPr>
+        <w:t>分别称取</w:t>
+      </w:r>
+      <w:r>
+        <w:t>10mg</w:t>
+      </w:r>
+      <w:r>
+        <w:t>的</w:t>
+      </w:r>
+      <w:proofErr w:type="spellStart"/>
+      <w:r>
+        <w:t>Py</w:t>
+      </w:r>
+      <w:proofErr w:type="spellEnd"/>
+      <w:r>
+        <w:t>-</w:t>
+      </w:r>
+      <w:proofErr w:type="spellStart"/>
+      <w:r>
+        <w:t>ss</w:t>
+      </w:r>
+      <w:proofErr w:type="spellEnd"/>
+      <w:r>
+        <w:t>-PEG-</w:t>
+      </w:r>
+      <w:proofErr w:type="spellStart"/>
+      <w:r>
+        <w:t>ss</w:t>
+      </w:r>
+      <w:proofErr w:type="spellEnd"/>
+      <w:r>
+        <w:t>-</w:t>
+      </w:r>
+      <w:proofErr w:type="spellStart"/>
+      <w:r>
+        <w:t>Py</w:t>
+      </w:r>
+      <w:proofErr w:type="spellEnd"/>
+      <w:r>
+        <w:t>和</w:t>
+      </w:r>
+      <w:proofErr w:type="spellStart"/>
+      <w:r>
+        <w:t>Py</w:t>
+      </w:r>
+      <w:proofErr w:type="spellEnd"/>
+      <w:r>
+        <w:t>-PEG-</w:t>
+      </w:r>
+      <w:proofErr w:type="spellStart"/>
+      <w:r>
+        <w:t>Py</w:t>
+      </w:r>
+      <w:proofErr w:type="spellEnd"/>
+      <w:r>
+        <w:t>溶于约</w:t>
+      </w:r>
+      <w:r>
+        <w:t xml:space="preserve">400μl </w:t>
+      </w:r>
+      <w:r>
+        <w:t>四氢呋喃中，并以每秒</w:t>
+      </w:r>
+      <w:r>
+        <w:t>1</w:t>
+      </w:r>
+      <w:r>
+        <w:t>滴的速度滴加到</w:t>
+      </w:r>
+      <w:r>
+        <w:t>20ml</w:t>
+      </w:r>
+      <w:r>
+        <w:t>蒸馏水中，避光通风隔夜，制成</w:t>
+      </w:r>
+      <w:r>
+        <w:t>0.5mg/ml</w:t>
+      </w:r>
+      <w:r>
+        <w:t>的样品胶束溶液。</w:t>
+      </w:r>
+    </w:p>
+    <w:p>
+      <w:r>
+        <w:t>DLS</w:t>
+      </w:r>
+      <w:r>
+        <w:t>（动态光散射）测量胶束粒径</w:t>
+      </w:r>
+    </w:p>
+    <w:p>
+      <w:pPr>
+        <w:ind w:firstLineChars="200" w:firstLine="480"/>
+      </w:pPr>
+      <w:r>
+        <w:rPr>
+          <w:rFonts w:hint="eastAsia"/>
+        </w:rPr>
+        <w:t>分别使用</w:t>
+      </w:r>
+      <w:r>
+        <w:t xml:space="preserve"> DLS </w:t>
+      </w:r>
+      <w:r>
+        <w:t>对以上的两个样品进行测定，测定温度为</w:t>
+      </w:r>
+      <w:r>
+        <w:t>25°C</w:t>
+      </w:r>
+      <w:r>
+        <w:t>，结果见图</w:t>
+      </w:r>
+    </w:p>
+    <w:p>
+      <w:pPr>
+        <w:rPr>
+          <w:rFonts w:ascii="黑体" w:eastAsia="黑体" w:hAnsi="黑体"/>
           <w:sz w:val="30"/>
           <w:szCs w:val="30"/>
         </w:rPr>
@@ -3050,13 +3656,15 @@
           <w:sz w:val="30"/>
           <w:szCs w:val="30"/>
         </w:rPr>
-        <w:t xml:space="preserve"> 的体外的聚集行为研究</w:t>
-      </w:r>
-    </w:p>
-    <w:p>
-      <w:pPr>
-        <w:rPr>
-          <w:rFonts w:hint="eastAsia"/>
+        <w:t xml:space="preserve"> 胶束的刺激响应性测试</w:t>
+      </w:r>
+    </w:p>
+    <w:p>
+      <w:pPr>
+        <w:rPr>
+          <w:rFonts w:ascii="黑体" w:eastAsia="黑体" w:hAnsi="黑体"/>
+          <w:sz w:val="28"/>
+          <w:szCs w:val="28"/>
         </w:rPr>
       </w:pPr>
       <w:r>
@@ -3070,42 +3678,13 @@
     </w:p>
     <w:p>
       <w:pPr>
-        <w:rPr>
-          <w:rFonts w:hint="eastAsia"/>
-        </w:rPr>
-      </w:pPr>
-      <w:r>
-        <w:rPr>
-          <w:rFonts w:hint="eastAsia"/>
-        </w:rPr>
-        <w:t>胶束的制备</w:t>
-      </w:r>
-    </w:p>
-    <w:p>
-      <w:pPr>
-        <w:rPr>
-          <w:rFonts w:hint="eastAsia"/>
-        </w:rPr>
-      </w:pPr>
-      <w:r>
-        <w:rPr>
-          <w:rFonts w:hint="eastAsia"/>
-        </w:rPr>
-        <w:t>使用挥发法制备胶束</w:t>
-      </w:r>
-    </w:p>
-    <w:p>
-      <w:pPr>
         <w:ind w:firstLineChars="200" w:firstLine="480"/>
-        <w:rPr>
-          <w:rFonts w:hint="eastAsia"/>
-        </w:rPr>
-      </w:pPr>
-      <w:r>
-        <w:rPr>
-          <w:rFonts w:hint="eastAsia"/>
-        </w:rPr>
-        <w:t>分别称取</w:t>
+      </w:pPr>
+      <w:r>
+        <w:rPr>
+          <w:rFonts w:hint="eastAsia"/>
+        </w:rPr>
+        <w:t>配置胶束溶液：分别称取</w:t>
       </w:r>
       <w:r>
         <w:t>10mg</w:t>
@@ -3113,6 +3692,9 @@
       <w:r>
         <w:t>的</w:t>
       </w:r>
+      <w:r>
+        <w:t xml:space="preserve"> </w:t>
+      </w:r>
       <w:proofErr w:type="spellStart"/>
       <w:r>
         <w:t>Py</w:t>
@@ -3143,8 +3725,14 @@
       </w:r>
       <w:proofErr w:type="spellEnd"/>
       <w:r>
+        <w:t xml:space="preserve"> </w:t>
+      </w:r>
+      <w:r>
         <w:t>和</w:t>
       </w:r>
+      <w:r>
+        <w:t xml:space="preserve"> </w:t>
+      </w:r>
       <w:proofErr w:type="spellStart"/>
       <w:r>
         <w:t>Py</w:t>
@@ -3159,6 +3747,9 @@
       </w:r>
       <w:proofErr w:type="spellEnd"/>
       <w:r>
+        <w:t xml:space="preserve"> </w:t>
+      </w:r>
+      <w:r>
         <w:t>溶于约</w:t>
       </w:r>
       <w:r>
@@ -3188,862 +3779,629 @@
     </w:p>
     <w:p>
       <w:pPr>
-        <w:rPr>
-          <w:rFonts w:hint="eastAsia"/>
-        </w:rPr>
-      </w:pPr>
-      <w:r>
-        <w:t>DLS</w:t>
-      </w:r>
-      <w:r>
-        <w:t>（动态光散射）测量胶束粒径</w:t>
-      </w:r>
-    </w:p>
-    <w:p>
-      <w:pPr>
         <w:ind w:firstLineChars="200" w:firstLine="480"/>
-        <w:rPr>
-          <w:rFonts w:hint="eastAsia"/>
-        </w:rPr>
-      </w:pPr>
-      <w:r>
-        <w:rPr>
-          <w:rFonts w:hint="eastAsia"/>
-        </w:rPr>
-        <w:t>分别使用</w:t>
-      </w:r>
-      <w:r>
-        <w:t xml:space="preserve"> DLS </w:t>
-      </w:r>
-      <w:r>
-        <w:t>对以上的两个样品进行测定，测定温度为</w:t>
-      </w:r>
-      <w:r>
-        <w:t>25°C</w:t>
-      </w:r>
-      <w:r>
-        <w:t>，结果见图</w:t>
-      </w:r>
-    </w:p>
-    <w:p>
-      <w:pPr>
-        <w:rPr>
-          <w:rFonts w:ascii="黑体" w:eastAsia="黑体" w:hAnsi="黑体" w:hint="eastAsia"/>
+      </w:pPr>
+      <w:r>
+        <w:rPr>
+          <w:rFonts w:hint="eastAsia"/>
+        </w:rPr>
+        <w:t>称取</w:t>
+      </w:r>
+      <w:r>
+        <w:t xml:space="preserve"> 9.219mg GSH </w:t>
+      </w:r>
+      <w:r>
+        <w:t>溶于</w:t>
+      </w:r>
+      <w:r>
+        <w:t>300μl</w:t>
+      </w:r>
+      <w:r>
+        <w:t>蒸馏水中，并在特定的时间点（</w:t>
+      </w:r>
+      <w:r>
+        <w:t>0h</w:t>
+      </w:r>
+      <w:r>
+        <w:t>，</w:t>
+      </w:r>
+      <w:r>
+        <w:t>1h</w:t>
+      </w:r>
+      <w:r>
+        <w:t>，</w:t>
+      </w:r>
+      <w:r>
+        <w:t>2h</w:t>
+      </w:r>
+      <w:r>
+        <w:t>，</w:t>
+      </w:r>
+      <w:r>
+        <w:t>3h</w:t>
+      </w:r>
+      <w:r>
+        <w:t>，</w:t>
+      </w:r>
+      <w:r>
+        <w:t>4h</w:t>
+      </w:r>
+      <w:r>
+        <w:t>，</w:t>
+      </w:r>
+      <w:r>
+        <w:t>6h</w:t>
+      </w:r>
+      <w:r>
+        <w:t>，</w:t>
+      </w:r>
+      <w:r>
+        <w:t>10h</w:t>
+      </w:r>
+      <w:r>
+        <w:t>，</w:t>
+      </w:r>
+      <w:r>
+        <w:t>24h</w:t>
+      </w:r>
+      <w:r>
+        <w:t>，</w:t>
+      </w:r>
+      <w:r>
+        <w:t>48h</w:t>
+      </w:r>
+      <w:r>
+        <w:t>）分别配成</w:t>
+      </w:r>
+      <w:r>
+        <w:t>1ml</w:t>
+      </w:r>
+      <w:r>
+        <w:t>以下的溶液：</w:t>
+      </w:r>
+    </w:p>
+    <w:p>
+      <w:pPr>
+        <w:ind w:firstLineChars="200" w:firstLine="480"/>
+      </w:pPr>
+      <w:r>
+        <w:t>#1</w:t>
+      </w:r>
+      <w:r>
+        <w:t>：</w:t>
+      </w:r>
+      <w:proofErr w:type="spellStart"/>
+      <w:r>
+        <w:t>Py</w:t>
+      </w:r>
+      <w:proofErr w:type="spellEnd"/>
+      <w:r>
+        <w:t>-PEG-</w:t>
+      </w:r>
+      <w:proofErr w:type="spellStart"/>
+      <w:r>
+        <w:t>Py</w:t>
+      </w:r>
+      <w:proofErr w:type="spellEnd"/>
+      <w:r>
+        <w:t>，</w:t>
+      </w:r>
+      <w:r>
+        <w:t>0mM GSH</w:t>
+      </w:r>
+    </w:p>
+    <w:p>
+      <w:pPr>
+        <w:ind w:firstLineChars="200" w:firstLine="480"/>
+      </w:pPr>
+      <w:r>
+        <w:t>#2</w:t>
+      </w:r>
+      <w:r>
+        <w:t>：</w:t>
+      </w:r>
+      <w:proofErr w:type="spellStart"/>
+      <w:r>
+        <w:t>Py</w:t>
+      </w:r>
+      <w:proofErr w:type="spellEnd"/>
+      <w:r>
+        <w:t>-PEG-</w:t>
+      </w:r>
+      <w:proofErr w:type="spellStart"/>
+      <w:r>
+        <w:t>Py</w:t>
+      </w:r>
+      <w:proofErr w:type="spellEnd"/>
+      <w:r>
+        <w:t>，</w:t>
+      </w:r>
+      <w:r>
+        <w:t>15mM GSH</w:t>
+      </w:r>
+    </w:p>
+    <w:p>
+      <w:pPr>
+        <w:ind w:firstLineChars="200" w:firstLine="480"/>
+      </w:pPr>
+      <w:r>
+        <w:t>#3</w:t>
+      </w:r>
+      <w:r>
+        <w:t>：</w:t>
+      </w:r>
+      <w:proofErr w:type="spellStart"/>
+      <w:r>
+        <w:t>Py</w:t>
+      </w:r>
+      <w:proofErr w:type="spellEnd"/>
+      <w:r>
+        <w:t>-</w:t>
+      </w:r>
+      <w:proofErr w:type="spellStart"/>
+      <w:r>
+        <w:t>ss</w:t>
+      </w:r>
+      <w:proofErr w:type="spellEnd"/>
+      <w:r>
+        <w:t>-PEG-</w:t>
+      </w:r>
+      <w:proofErr w:type="spellStart"/>
+      <w:r>
+        <w:t>ss</w:t>
+      </w:r>
+      <w:proofErr w:type="spellEnd"/>
+      <w:r>
+        <w:t>-</w:t>
+      </w:r>
+      <w:proofErr w:type="spellStart"/>
+      <w:r>
+        <w:t>Py</w:t>
+      </w:r>
+      <w:proofErr w:type="spellEnd"/>
+      <w:r>
+        <w:t>，</w:t>
+      </w:r>
+      <w:r>
+        <w:t>0mM GSH</w:t>
+      </w:r>
+    </w:p>
+    <w:p>
+      <w:pPr>
+        <w:ind w:firstLineChars="200" w:firstLine="480"/>
+      </w:pPr>
+      <w:r>
+        <w:t>#4</w:t>
+      </w:r>
+      <w:r>
+        <w:t>：</w:t>
+      </w:r>
+      <w:proofErr w:type="spellStart"/>
+      <w:r>
+        <w:t>Py</w:t>
+      </w:r>
+      <w:proofErr w:type="spellEnd"/>
+      <w:r>
+        <w:t>-</w:t>
+      </w:r>
+      <w:proofErr w:type="spellStart"/>
+      <w:r>
+        <w:t>ss</w:t>
+      </w:r>
+      <w:proofErr w:type="spellEnd"/>
+      <w:r>
+        <w:t>-PEG-</w:t>
+      </w:r>
+      <w:proofErr w:type="spellStart"/>
+      <w:r>
+        <w:t>ss</w:t>
+      </w:r>
+      <w:proofErr w:type="spellEnd"/>
+      <w:r>
+        <w:t>-</w:t>
+      </w:r>
+      <w:proofErr w:type="spellStart"/>
+      <w:r>
+        <w:t>Py</w:t>
+      </w:r>
+      <w:proofErr w:type="spellEnd"/>
+      <w:r>
+        <w:t>，</w:t>
+      </w:r>
+      <w:r>
+        <w:t>0.5mM GSH</w:t>
+      </w:r>
+    </w:p>
+    <w:p>
+      <w:pPr>
+        <w:ind w:firstLineChars="200" w:firstLine="480"/>
+      </w:pPr>
+      <w:r>
+        <w:t>#5</w:t>
+      </w:r>
+      <w:r>
+        <w:t>：</w:t>
+      </w:r>
+      <w:proofErr w:type="spellStart"/>
+      <w:r>
+        <w:t>Py</w:t>
+      </w:r>
+      <w:proofErr w:type="spellEnd"/>
+      <w:r>
+        <w:t>-</w:t>
+      </w:r>
+      <w:proofErr w:type="spellStart"/>
+      <w:r>
+        <w:t>ss</w:t>
+      </w:r>
+      <w:proofErr w:type="spellEnd"/>
+      <w:r>
+        <w:t>-PEG-</w:t>
+      </w:r>
+      <w:proofErr w:type="spellStart"/>
+      <w:r>
+        <w:t>ss</w:t>
+      </w:r>
+      <w:proofErr w:type="spellEnd"/>
+      <w:r>
+        <w:t>-</w:t>
+      </w:r>
+      <w:proofErr w:type="spellStart"/>
+      <w:r>
+        <w:t>Py</w:t>
+      </w:r>
+      <w:proofErr w:type="spellEnd"/>
+      <w:r>
+        <w:t>，</w:t>
+      </w:r>
+      <w:r>
+        <w:t>15mM GSH</w:t>
+      </w:r>
+    </w:p>
+    <w:p>
+      <w:pPr>
+        <w:ind w:firstLineChars="200" w:firstLine="480"/>
+      </w:pPr>
+      <w:r>
+        <w:rPr>
+          <w:rFonts w:hint="eastAsia"/>
+        </w:rPr>
+        <w:t>配制完成之后放置在</w:t>
+      </w:r>
+      <w:r>
+        <w:t>37°C</w:t>
+      </w:r>
+      <w:r>
+        <w:t>恒温摇床中，待测量时间到时取出</w:t>
+      </w:r>
+      <w:r>
+        <w:t>1mL</w:t>
+      </w:r>
+      <w:r>
+        <w:t>溶液，并测量其荧光和紫外特征。荧光的参数为激发波长</w:t>
+      </w:r>
+      <w:r>
+        <w:t>390nm</w:t>
+      </w:r>
+      <w:r>
+        <w:t>，接受范围为</w:t>
+      </w:r>
+      <w:r>
+        <w:t>320-370nm</w:t>
+      </w:r>
+      <w:r>
+        <w:t>处。分别得到图。</w:t>
+      </w:r>
+    </w:p>
+    <w:p>
+      <w:proofErr w:type="spellStart"/>
+      <w:r>
+        <w:rPr>
+          <w:rFonts w:ascii="黑体" w:eastAsia="黑体" w:hAnsi="黑体"/>
           <w:sz w:val="30"/>
           <w:szCs w:val="30"/>
         </w:rPr>
-      </w:pPr>
-      <w:proofErr w:type="spellStart"/>
+        <w:t>Py</w:t>
+      </w:r>
+      <w:proofErr w:type="spellEnd"/>
       <w:r>
         <w:rPr>
           <w:rFonts w:ascii="黑体" w:eastAsia="黑体" w:hAnsi="黑体"/>
           <w:sz w:val="30"/>
           <w:szCs w:val="30"/>
         </w:rPr>
-        <w:t>Py</w:t>
-      </w:r>
-      <w:proofErr w:type="spellEnd"/>
+        <w:t>-</w:t>
+      </w:r>
+      <w:proofErr w:type="spellStart"/>
       <w:r>
         <w:rPr>
           <w:rFonts w:ascii="黑体" w:eastAsia="黑体" w:hAnsi="黑体"/>
           <w:sz w:val="30"/>
           <w:szCs w:val="30"/>
         </w:rPr>
-        <w:t>-</w:t>
-      </w:r>
-      <w:proofErr w:type="spellStart"/>
+        <w:t>ss</w:t>
+      </w:r>
+      <w:proofErr w:type="spellEnd"/>
       <w:r>
         <w:rPr>
           <w:rFonts w:ascii="黑体" w:eastAsia="黑体" w:hAnsi="黑体"/>
           <w:sz w:val="30"/>
           <w:szCs w:val="30"/>
         </w:rPr>
-        <w:t>ss</w:t>
-      </w:r>
-      <w:proofErr w:type="spellEnd"/>
+        <w:t>-PEG-</w:t>
+      </w:r>
+      <w:proofErr w:type="spellStart"/>
       <w:r>
         <w:rPr>
           <w:rFonts w:ascii="黑体" w:eastAsia="黑体" w:hAnsi="黑体"/>
           <w:sz w:val="30"/>
           <w:szCs w:val="30"/>
         </w:rPr>
-        <w:t>-PEG-</w:t>
-      </w:r>
-      <w:proofErr w:type="spellStart"/>
+        <w:t>ss</w:t>
+      </w:r>
+      <w:proofErr w:type="spellEnd"/>
       <w:r>
         <w:rPr>
           <w:rFonts w:ascii="黑体" w:eastAsia="黑体" w:hAnsi="黑体"/>
           <w:sz w:val="30"/>
           <w:szCs w:val="30"/>
         </w:rPr>
-        <w:t>ss</w:t>
-      </w:r>
-      <w:proofErr w:type="spellEnd"/>
+        <w:t>-</w:t>
+      </w:r>
+      <w:proofErr w:type="spellStart"/>
       <w:r>
         <w:rPr>
           <w:rFonts w:ascii="黑体" w:eastAsia="黑体" w:hAnsi="黑体"/>
           <w:sz w:val="30"/>
           <w:szCs w:val="30"/>
         </w:rPr>
-        <w:t>-</w:t>
-      </w:r>
-      <w:proofErr w:type="spellStart"/>
+        <w:t>Py</w:t>
+      </w:r>
+      <w:proofErr w:type="spellEnd"/>
       <w:r>
         <w:rPr>
           <w:rFonts w:ascii="黑体" w:eastAsia="黑体" w:hAnsi="黑体"/>
           <w:sz w:val="30"/>
           <w:szCs w:val="30"/>
         </w:rPr>
-        <w:t>Py</w:t>
-      </w:r>
-      <w:proofErr w:type="spellEnd"/>
-      <w:r>
-        <w:rPr>
-          <w:rFonts w:ascii="黑体" w:eastAsia="黑体" w:hAnsi="黑体"/>
-          <w:sz w:val="30"/>
-          <w:szCs w:val="30"/>
-        </w:rPr>
-        <w:t xml:space="preserve"> 胶束的刺激响应性测试</w:t>
-      </w:r>
-    </w:p>
-    <w:p>
-      <w:pPr>
+        <w:t xml:space="preserve"> 的 DOX 载药胶束的制备与表征</w:t>
+      </w:r>
+    </w:p>
+    <w:p>
+      <w:pPr>
+        <w:rPr>
+          <w:rFonts w:ascii="黑体" w:eastAsia="黑体" w:hAnsi="黑体"/>
+          <w:sz w:val="28"/>
+          <w:szCs w:val="28"/>
+        </w:rPr>
+      </w:pPr>
+      <w:r>
         <w:rPr>
           <w:rFonts w:ascii="黑体" w:eastAsia="黑体" w:hAnsi="黑体" w:hint="eastAsia"/>
           <w:sz w:val="28"/>
           <w:szCs w:val="28"/>
         </w:rPr>
-      </w:pPr>
-      <w:r>
-        <w:rPr>
-          <w:rFonts w:ascii="黑体" w:eastAsia="黑体" w:hAnsi="黑体" w:hint="eastAsia"/>
-          <w:sz w:val="28"/>
-          <w:szCs w:val="28"/>
-        </w:rPr>
         <w:t>实验方法</w:t>
       </w:r>
     </w:p>
     <w:p>
-      <w:pPr>
-        <w:ind w:firstLineChars="200" w:firstLine="480"/>
-        <w:rPr>
-          <w:rFonts w:hint="eastAsia"/>
-        </w:rPr>
-      </w:pPr>
-      <w:r>
-        <w:rPr>
-          <w:rFonts w:hint="eastAsia"/>
-        </w:rPr>
-        <w:t>配置胶束溶液：分别称取</w:t>
-      </w:r>
-      <w:r>
-        <w:t>10mg</w:t>
+      <w:r>
+        <w:rPr>
+          <w:rFonts w:hint="eastAsia"/>
+        </w:rPr>
+        <w:lastRenderedPageBreak/>
+        <w:t>使用透析法制备载药胶束</w:t>
+      </w:r>
+    </w:p>
+    <w:p>
+      <w:r>
+        <w:rPr>
+          <w:rFonts w:hint="eastAsia"/>
+        </w:rPr>
+        <w:t>？</w:t>
+      </w:r>
+    </w:p>
+    <w:p>
+      <w:r>
+        <w:rPr>
+          <w:rFonts w:hint="eastAsia"/>
+        </w:rPr>
+        <w:t>测试载药胶束的载药量</w:t>
+      </w:r>
+    </w:p>
+    <w:p>
+      <w:r>
+        <w:rPr>
+          <w:rFonts w:hint="eastAsia"/>
+        </w:rPr>
+        <w:t>？</w:t>
+      </w:r>
+    </w:p>
+    <w:p>
+      <w:r>
+        <w:rPr>
+          <w:rFonts w:hint="eastAsia"/>
+        </w:rPr>
+        <w:t>进行载药胶束的药物释放实验</w:t>
+      </w:r>
+    </w:p>
+    <w:p>
+      <w:r>
+        <w:rPr>
+          <w:rFonts w:hint="eastAsia"/>
+        </w:rPr>
+        <w:t>？</w:t>
+      </w:r>
+    </w:p>
+    <w:p>
+      <w:r>
+        <w:rPr>
+          <w:rFonts w:hint="eastAsia"/>
+        </w:rPr>
+        <w:t>结果与讨论</w:t>
+      </w:r>
+    </w:p>
+    <w:p/>
+    <w:p>
+      <w:r>
+        <w:t xml:space="preserve">1. </w:t>
+      </w:r>
+      <w:proofErr w:type="spellStart"/>
+      <w:r>
+        <w:t>Py</w:t>
+      </w:r>
+      <w:proofErr w:type="spellEnd"/>
+      <w:r>
+        <w:t>-</w:t>
+      </w:r>
+      <w:proofErr w:type="spellStart"/>
+      <w:r>
+        <w:t>ss</w:t>
+      </w:r>
+      <w:proofErr w:type="spellEnd"/>
+      <w:r>
+        <w:t>-PEG-</w:t>
+      </w:r>
+      <w:proofErr w:type="spellStart"/>
+      <w:r>
+        <w:t>ss</w:t>
+      </w:r>
+      <w:proofErr w:type="spellEnd"/>
+      <w:r>
+        <w:t>-</w:t>
+      </w:r>
+      <w:proofErr w:type="spellStart"/>
+      <w:r>
+        <w:t>Py</w:t>
+      </w:r>
+      <w:proofErr w:type="spellEnd"/>
+      <w:r>
+        <w:t xml:space="preserve"> </w:t>
+      </w:r>
+      <w:r>
+        <w:t>的合成与表征</w:t>
+      </w:r>
+    </w:p>
+    <w:p>
+      <w:r>
+        <w:t xml:space="preserve">2. </w:t>
+      </w:r>
+      <w:proofErr w:type="spellStart"/>
+      <w:r>
+        <w:t>Py</w:t>
+      </w:r>
+      <w:proofErr w:type="spellEnd"/>
+      <w:r>
+        <w:t>-</w:t>
+      </w:r>
+      <w:proofErr w:type="spellStart"/>
+      <w:r>
+        <w:t>ss</w:t>
+      </w:r>
+      <w:proofErr w:type="spellEnd"/>
+      <w:r>
+        <w:t>-PEG-</w:t>
+      </w:r>
+      <w:proofErr w:type="spellStart"/>
+      <w:r>
+        <w:t>ss</w:t>
+      </w:r>
+      <w:proofErr w:type="spellEnd"/>
+      <w:r>
+        <w:t>-</w:t>
+      </w:r>
+      <w:proofErr w:type="spellStart"/>
+      <w:r>
+        <w:t>Py</w:t>
+      </w:r>
+      <w:proofErr w:type="spellEnd"/>
+      <w:r>
+        <w:t xml:space="preserve"> </w:t>
+      </w:r>
+      <w:r>
+        <w:t>的体外的聚集行为研究</w:t>
+      </w:r>
+    </w:p>
+    <w:p>
+      <w:r>
+        <w:t xml:space="preserve">3. </w:t>
+      </w:r>
+      <w:proofErr w:type="spellStart"/>
+      <w:r>
+        <w:t>Py</w:t>
+      </w:r>
+      <w:proofErr w:type="spellEnd"/>
+      <w:r>
+        <w:t>-</w:t>
+      </w:r>
+      <w:proofErr w:type="spellStart"/>
+      <w:r>
+        <w:t>ss</w:t>
+      </w:r>
+      <w:proofErr w:type="spellEnd"/>
+      <w:r>
+        <w:t>-PEG-</w:t>
+      </w:r>
+      <w:proofErr w:type="spellStart"/>
+      <w:r>
+        <w:t>ss</w:t>
+      </w:r>
+      <w:proofErr w:type="spellEnd"/>
+      <w:r>
+        <w:t>-</w:t>
+      </w:r>
+      <w:proofErr w:type="spellStart"/>
+      <w:r>
+        <w:t>Py</w:t>
+      </w:r>
+      <w:proofErr w:type="spellEnd"/>
+      <w:r>
+        <w:t xml:space="preserve"> </w:t>
+      </w:r>
+      <w:r>
+        <w:t>胶束的刺激响应性测试</w:t>
+      </w:r>
+    </w:p>
+    <w:p>
+      <w:r>
+        <w:t xml:space="preserve">4. </w:t>
+      </w:r>
+      <w:proofErr w:type="spellStart"/>
+      <w:r>
+        <w:t>Py</w:t>
+      </w:r>
+      <w:proofErr w:type="spellEnd"/>
+      <w:r>
+        <w:t>-</w:t>
+      </w:r>
+      <w:proofErr w:type="spellStart"/>
+      <w:r>
+        <w:t>ss</w:t>
+      </w:r>
+      <w:proofErr w:type="spellEnd"/>
+      <w:r>
+        <w:t>-PEG-</w:t>
+      </w:r>
+      <w:proofErr w:type="spellStart"/>
+      <w:r>
+        <w:t>ss</w:t>
+      </w:r>
+      <w:proofErr w:type="spellEnd"/>
+      <w:r>
+        <w:t>-</w:t>
+      </w:r>
+      <w:proofErr w:type="spellStart"/>
+      <w:r>
+        <w:t>Py</w:t>
+      </w:r>
+      <w:proofErr w:type="spellEnd"/>
+      <w:r>
+        <w:t xml:space="preserve"> </w:t>
       </w:r>
       <w:r>
         <w:t>的</w:t>
       </w:r>
       <w:r>
-        <w:t xml:space="preserve"> </w:t>
-      </w:r>
-      <w:proofErr w:type="spellStart"/>
-      <w:r>
-        <w:t>Py</w:t>
-      </w:r>
-      <w:proofErr w:type="spellEnd"/>
-      <w:r>
-        <w:t>-</w:t>
-      </w:r>
-      <w:proofErr w:type="spellStart"/>
-      <w:r>
-        <w:t>ss</w:t>
-      </w:r>
-      <w:proofErr w:type="spellEnd"/>
-      <w:r>
-        <w:t>-PEG-</w:t>
-      </w:r>
-      <w:proofErr w:type="spellStart"/>
-      <w:r>
-        <w:t>ss</w:t>
-      </w:r>
-      <w:proofErr w:type="spellEnd"/>
-      <w:r>
-        <w:t>-</w:t>
-      </w:r>
-      <w:proofErr w:type="spellStart"/>
-      <w:r>
-        <w:t>Py</w:t>
-      </w:r>
-      <w:proofErr w:type="spellEnd"/>
-      <w:r>
-        <w:t xml:space="preserve"> </w:t>
-      </w:r>
-      <w:r>
-        <w:t>和</w:t>
-      </w:r>
-      <w:r>
-        <w:t xml:space="preserve"> </w:t>
-      </w:r>
-      <w:proofErr w:type="spellStart"/>
-      <w:r>
-        <w:t>Py</w:t>
-      </w:r>
-      <w:proofErr w:type="spellEnd"/>
-      <w:r>
-        <w:t>-PEG-</w:t>
-      </w:r>
-      <w:proofErr w:type="spellStart"/>
-      <w:r>
-        <w:t>Py</w:t>
-      </w:r>
-      <w:proofErr w:type="spellEnd"/>
-      <w:r>
-        <w:t xml:space="preserve"> </w:t>
-      </w:r>
-      <w:r>
-        <w:t>溶于约</w:t>
-      </w:r>
-      <w:r>
-        <w:t xml:space="preserve">400μl </w:t>
-      </w:r>
-      <w:r>
-        <w:t>四氢呋喃中，并以每秒</w:t>
-      </w:r>
-      <w:r>
-        <w:t>1</w:t>
-      </w:r>
-      <w:r>
-        <w:t>滴的速度滴加到</w:t>
-      </w:r>
-      <w:r>
-        <w:t>20ml</w:t>
-      </w:r>
-      <w:r>
-        <w:t>蒸馏水中，避光通风隔夜，制成</w:t>
-      </w:r>
-      <w:r>
-        <w:t>0.5mg/ml</w:t>
-      </w:r>
-      <w:r>
-        <w:t>的样品胶束溶液。</w:t>
-      </w:r>
-    </w:p>
-    <w:p>
-      <w:pPr>
-        <w:ind w:firstLineChars="200" w:firstLine="480"/>
-        <w:rPr>
-          <w:rFonts w:hint="eastAsia"/>
-        </w:rPr>
-      </w:pPr>
-      <w:r>
-        <w:rPr>
-          <w:rFonts w:hint="eastAsia"/>
-        </w:rPr>
-        <w:t>称取</w:t>
-      </w:r>
-      <w:r>
-        <w:t xml:space="preserve"> 9.219mg GSH </w:t>
-      </w:r>
-      <w:r>
-        <w:t>溶于</w:t>
-      </w:r>
-      <w:r>
-        <w:t>300μl</w:t>
-      </w:r>
-      <w:r>
-        <w:t>蒸馏水中，并在特定的时间点（</w:t>
-      </w:r>
-      <w:r>
-        <w:t>0h</w:t>
-      </w:r>
-      <w:r>
-        <w:t>，</w:t>
-      </w:r>
-      <w:r>
-        <w:t>1h</w:t>
-      </w:r>
-      <w:r>
-        <w:t>，</w:t>
-      </w:r>
-      <w:r>
-        <w:t>2h</w:t>
-      </w:r>
-      <w:r>
-        <w:t>，</w:t>
-      </w:r>
-      <w:r>
-        <w:t>3h</w:t>
-      </w:r>
-      <w:r>
-        <w:t>，</w:t>
-      </w:r>
-      <w:r>
-        <w:t>4h</w:t>
-      </w:r>
-      <w:r>
-        <w:t>，</w:t>
-      </w:r>
-      <w:r>
-        <w:t>6h</w:t>
-      </w:r>
-      <w:r>
-        <w:t>，</w:t>
-      </w:r>
-      <w:r>
-        <w:t>10h</w:t>
-      </w:r>
-      <w:r>
-        <w:t>，</w:t>
-      </w:r>
-      <w:r>
-        <w:t>24h</w:t>
-      </w:r>
-      <w:r>
-        <w:t>，</w:t>
-      </w:r>
-      <w:r>
-        <w:t>48h</w:t>
-      </w:r>
-      <w:r>
-        <w:t>）分别配成</w:t>
-      </w:r>
-      <w:r>
-        <w:t>1ml</w:t>
-      </w:r>
-      <w:r>
-        <w:t>以下的溶液：</w:t>
-      </w:r>
-    </w:p>
-    <w:p>
-      <w:pPr>
-        <w:ind w:firstLineChars="200" w:firstLine="480"/>
-      </w:pPr>
-      <w:r>
-        <w:t>#1</w:t>
-      </w:r>
-      <w:r>
-        <w:t>：</w:t>
-      </w:r>
-      <w:proofErr w:type="spellStart"/>
-      <w:r>
-        <w:t>Py</w:t>
-      </w:r>
-      <w:proofErr w:type="spellEnd"/>
-      <w:r>
-        <w:t>-PEG-</w:t>
-      </w:r>
-      <w:proofErr w:type="spellStart"/>
-      <w:r>
-        <w:t>Py</w:t>
-      </w:r>
-      <w:proofErr w:type="spellEnd"/>
-      <w:r>
-        <w:t>，</w:t>
-      </w:r>
-      <w:r>
-        <w:t>0mM GSH</w:t>
-      </w:r>
-    </w:p>
-    <w:p>
-      <w:pPr>
-        <w:ind w:firstLineChars="200" w:firstLine="480"/>
-      </w:pPr>
-      <w:r>
-        <w:t>#2</w:t>
-      </w:r>
-      <w:r>
-        <w:t>：</w:t>
-      </w:r>
-      <w:proofErr w:type="spellStart"/>
-      <w:r>
-        <w:t>Py</w:t>
-      </w:r>
-      <w:proofErr w:type="spellEnd"/>
-      <w:r>
-        <w:t>-PEG-</w:t>
-      </w:r>
-      <w:proofErr w:type="spellStart"/>
-      <w:r>
-        <w:t>Py</w:t>
-      </w:r>
-      <w:proofErr w:type="spellEnd"/>
-      <w:r>
-        <w:t>，</w:t>
-      </w:r>
-      <w:r>
-        <w:t>15mM GSH</w:t>
-      </w:r>
-    </w:p>
-    <w:p>
-      <w:pPr>
-        <w:ind w:firstLineChars="200" w:firstLine="480"/>
-      </w:pPr>
-      <w:r>
-        <w:t>#3</w:t>
-      </w:r>
-      <w:r>
-        <w:t>：</w:t>
-      </w:r>
-      <w:proofErr w:type="spellStart"/>
-      <w:r>
-        <w:t>Py</w:t>
-      </w:r>
-      <w:proofErr w:type="spellEnd"/>
-      <w:r>
-        <w:t>-</w:t>
-      </w:r>
-      <w:proofErr w:type="spellStart"/>
-      <w:r>
-        <w:t>ss</w:t>
-      </w:r>
-      <w:proofErr w:type="spellEnd"/>
-      <w:r>
-        <w:t>-PEG-</w:t>
-      </w:r>
-      <w:proofErr w:type="spellStart"/>
-      <w:r>
-        <w:t>ss</w:t>
-      </w:r>
-      <w:proofErr w:type="spellEnd"/>
-      <w:r>
-        <w:t>-</w:t>
-      </w:r>
-      <w:proofErr w:type="spellStart"/>
-      <w:r>
-        <w:t>Py</w:t>
-      </w:r>
-      <w:proofErr w:type="spellEnd"/>
-      <w:r>
-        <w:t>，</w:t>
-      </w:r>
-      <w:r>
-        <w:t>0mM GSH</w:t>
-      </w:r>
-    </w:p>
-    <w:p>
-      <w:pPr>
-        <w:ind w:firstLineChars="200" w:firstLine="480"/>
-      </w:pPr>
-      <w:r>
-        <w:t>#4</w:t>
-      </w:r>
-      <w:r>
-        <w:t>：</w:t>
-      </w:r>
-      <w:proofErr w:type="spellStart"/>
-      <w:r>
-        <w:t>Py</w:t>
-      </w:r>
-      <w:proofErr w:type="spellEnd"/>
-      <w:r>
-        <w:t>-</w:t>
-      </w:r>
-      <w:proofErr w:type="spellStart"/>
-      <w:r>
-        <w:t>ss</w:t>
-      </w:r>
-      <w:proofErr w:type="spellEnd"/>
-      <w:r>
-        <w:t>-PEG-</w:t>
-      </w:r>
-      <w:proofErr w:type="spellStart"/>
-      <w:r>
-        <w:t>ss</w:t>
-      </w:r>
-      <w:proofErr w:type="spellEnd"/>
-      <w:r>
-        <w:t>-</w:t>
-      </w:r>
-      <w:proofErr w:type="spellStart"/>
-      <w:r>
-        <w:t>Py</w:t>
-      </w:r>
-      <w:proofErr w:type="spellEnd"/>
-      <w:r>
-        <w:t>，</w:t>
-      </w:r>
-      <w:r>
-        <w:t>0.5mM GSH</w:t>
-      </w:r>
-    </w:p>
-    <w:p>
-      <w:pPr>
-        <w:ind w:firstLineChars="200" w:firstLine="480"/>
-        <w:rPr>
-          <w:rFonts w:hint="eastAsia"/>
-        </w:rPr>
-      </w:pPr>
-      <w:r>
-        <w:t>#5</w:t>
-      </w:r>
-      <w:r>
-        <w:t>：</w:t>
-      </w:r>
-      <w:proofErr w:type="spellStart"/>
-      <w:r>
-        <w:t>Py</w:t>
-      </w:r>
-      <w:proofErr w:type="spellEnd"/>
-      <w:r>
-        <w:t>-</w:t>
-      </w:r>
-      <w:proofErr w:type="spellStart"/>
-      <w:r>
-        <w:t>ss</w:t>
-      </w:r>
-      <w:proofErr w:type="spellEnd"/>
-      <w:r>
-        <w:t>-PEG-</w:t>
-      </w:r>
-      <w:proofErr w:type="spellStart"/>
-      <w:r>
-        <w:t>ss</w:t>
-      </w:r>
-      <w:proofErr w:type="spellEnd"/>
-      <w:r>
-        <w:t>-</w:t>
-      </w:r>
-      <w:proofErr w:type="spellStart"/>
-      <w:r>
-        <w:t>Py</w:t>
-      </w:r>
-      <w:proofErr w:type="spellEnd"/>
-      <w:r>
-        <w:t>，</w:t>
-      </w:r>
-      <w:r>
-        <w:t>15mM GSH</w:t>
-      </w:r>
-    </w:p>
-    <w:p>
-      <w:pPr>
-        <w:ind w:firstLineChars="200" w:firstLine="480"/>
-        <w:rPr>
-          <w:rFonts w:hint="eastAsia"/>
-        </w:rPr>
-      </w:pPr>
-      <w:r>
-        <w:rPr>
-          <w:rFonts w:hint="eastAsia"/>
-        </w:rPr>
-        <w:t>配制完成之后放置在</w:t>
-      </w:r>
-      <w:r>
-        <w:t>37°C</w:t>
-      </w:r>
-      <w:r>
-        <w:t>恒温摇床中，待测量时间到时取出</w:t>
-      </w:r>
-      <w:r>
-        <w:t>1mL</w:t>
-      </w:r>
-      <w:r>
-        <w:t>溶液，并测量其荧光和紫外特征。荧光的参数为激发波长</w:t>
-      </w:r>
-      <w:r>
-        <w:t>390nm</w:t>
-      </w:r>
-      <w:r>
-        <w:t>，接受范围为</w:t>
-      </w:r>
-      <w:r>
-        <w:t>320-370nm</w:t>
-      </w:r>
-      <w:r>
-        <w:t>处。分别得到图。</w:t>
-      </w:r>
-    </w:p>
-    <w:p>
-      <w:pPr>
-        <w:rPr>
-          <w:rFonts w:hint="eastAsia"/>
-        </w:rPr>
-      </w:pPr>
-      <w:proofErr w:type="spellStart"/>
-      <w:r>
-        <w:rPr>
-          <w:rFonts w:ascii="黑体" w:eastAsia="黑体" w:hAnsi="黑体"/>
-          <w:sz w:val="30"/>
-          <w:szCs w:val="30"/>
-        </w:rPr>
-        <w:t>Py</w:t>
-      </w:r>
-      <w:proofErr w:type="spellEnd"/>
-      <w:r>
-        <w:rPr>
-          <w:rFonts w:ascii="黑体" w:eastAsia="黑体" w:hAnsi="黑体"/>
-          <w:sz w:val="30"/>
-          <w:szCs w:val="30"/>
-        </w:rPr>
-        <w:t>-</w:t>
-      </w:r>
-      <w:proofErr w:type="spellStart"/>
-      <w:r>
-        <w:rPr>
-          <w:rFonts w:ascii="黑体" w:eastAsia="黑体" w:hAnsi="黑体"/>
-          <w:sz w:val="30"/>
-          <w:szCs w:val="30"/>
-        </w:rPr>
-        <w:t>ss</w:t>
-      </w:r>
-      <w:proofErr w:type="spellEnd"/>
-      <w:r>
-        <w:rPr>
-          <w:rFonts w:ascii="黑体" w:eastAsia="黑体" w:hAnsi="黑体"/>
-          <w:sz w:val="30"/>
-          <w:szCs w:val="30"/>
-        </w:rPr>
-        <w:t>-PEG-</w:t>
-      </w:r>
-      <w:proofErr w:type="spellStart"/>
-      <w:r>
-        <w:rPr>
-          <w:rFonts w:ascii="黑体" w:eastAsia="黑体" w:hAnsi="黑体"/>
-          <w:sz w:val="30"/>
-          <w:szCs w:val="30"/>
-        </w:rPr>
-        <w:t>ss</w:t>
-      </w:r>
-      <w:proofErr w:type="spellEnd"/>
-      <w:r>
-        <w:rPr>
-          <w:rFonts w:ascii="黑体" w:eastAsia="黑体" w:hAnsi="黑体"/>
-          <w:sz w:val="30"/>
-          <w:szCs w:val="30"/>
-        </w:rPr>
-        <w:t>-</w:t>
-      </w:r>
-      <w:proofErr w:type="spellStart"/>
-      <w:r>
-        <w:rPr>
-          <w:rFonts w:ascii="黑体" w:eastAsia="黑体" w:hAnsi="黑体"/>
-          <w:sz w:val="30"/>
-          <w:szCs w:val="30"/>
-        </w:rPr>
-        <w:t>Py</w:t>
-      </w:r>
-      <w:proofErr w:type="spellEnd"/>
-      <w:r>
-        <w:rPr>
-          <w:rFonts w:ascii="黑体" w:eastAsia="黑体" w:hAnsi="黑体"/>
-          <w:sz w:val="30"/>
-          <w:szCs w:val="30"/>
-        </w:rPr>
-        <w:t xml:space="preserve"> 的 DOX 载药胶束的制备与表征</w:t>
-      </w:r>
-    </w:p>
-    <w:p>
-      <w:pPr>
-        <w:rPr>
-          <w:rFonts w:ascii="黑体" w:eastAsia="黑体" w:hAnsi="黑体" w:hint="eastAsia"/>
-          <w:sz w:val="28"/>
-          <w:szCs w:val="28"/>
-        </w:rPr>
-      </w:pPr>
-      <w:r>
-        <w:rPr>
-          <w:rFonts w:ascii="黑体" w:eastAsia="黑体" w:hAnsi="黑体" w:hint="eastAsia"/>
-          <w:sz w:val="28"/>
-          <w:szCs w:val="28"/>
-        </w:rPr>
-        <w:t>实验方法</w:t>
-      </w:r>
-    </w:p>
-    <w:p>
-      <w:r>
-        <w:rPr>
-          <w:rFonts w:hint="eastAsia"/>
-        </w:rPr>
-        <w:t>使用透析法制备载药胶束</w:t>
-      </w:r>
-    </w:p>
-    <w:p>
-      <w:r>
-        <w:rPr>
-          <w:rFonts w:hint="eastAsia"/>
-        </w:rPr>
-        <w:t>？</w:t>
-      </w:r>
-    </w:p>
-    <w:p>
-      <w:bookmarkStart w:id="0" w:name="_GoBack"/>
-      <w:bookmarkEnd w:id="0"/>
-    </w:p>
-    <w:p/>
-    <w:p>
-      <w:r>
-        <w:rPr>
-          <w:rFonts w:hint="eastAsia"/>
-        </w:rPr>
-        <w:t>结果与讨论</w:t>
-      </w:r>
-    </w:p>
-    <w:p/>
-    <w:p>
-      <w:r>
-        <w:t xml:space="preserve">1. </w:t>
-      </w:r>
-      <w:proofErr w:type="spellStart"/>
-      <w:r>
-        <w:t>Py</w:t>
-      </w:r>
-      <w:proofErr w:type="spellEnd"/>
-      <w:r>
-        <w:t>-</w:t>
-      </w:r>
-      <w:proofErr w:type="spellStart"/>
-      <w:r>
-        <w:t>ss</w:t>
-      </w:r>
-      <w:proofErr w:type="spellEnd"/>
-      <w:r>
-        <w:t>-PEG-</w:t>
-      </w:r>
-      <w:proofErr w:type="spellStart"/>
-      <w:r>
-        <w:t>ss</w:t>
-      </w:r>
-      <w:proofErr w:type="spellEnd"/>
-      <w:r>
-        <w:t>-</w:t>
-      </w:r>
-      <w:proofErr w:type="spellStart"/>
-      <w:r>
-        <w:t>Py</w:t>
-      </w:r>
-      <w:proofErr w:type="spellEnd"/>
-      <w:r>
-        <w:t xml:space="preserve"> </w:t>
-      </w:r>
-      <w:r>
-        <w:t>的合成与表征</w:t>
-      </w:r>
-    </w:p>
-    <w:p>
-      <w:r>
-        <w:t xml:space="preserve">2. </w:t>
-      </w:r>
-      <w:proofErr w:type="spellStart"/>
-      <w:r>
-        <w:t>Py</w:t>
-      </w:r>
-      <w:proofErr w:type="spellEnd"/>
-      <w:r>
-        <w:t>-</w:t>
-      </w:r>
-      <w:proofErr w:type="spellStart"/>
-      <w:r>
-        <w:t>ss</w:t>
-      </w:r>
-      <w:proofErr w:type="spellEnd"/>
-      <w:r>
-        <w:t>-PEG-</w:t>
-      </w:r>
-      <w:proofErr w:type="spellStart"/>
-      <w:r>
-        <w:t>ss</w:t>
-      </w:r>
-      <w:proofErr w:type="spellEnd"/>
-      <w:r>
-        <w:t>-</w:t>
-      </w:r>
-      <w:proofErr w:type="spellStart"/>
-      <w:r>
-        <w:t>Py</w:t>
-      </w:r>
-      <w:proofErr w:type="spellEnd"/>
-      <w:r>
-        <w:t xml:space="preserve"> </w:t>
-      </w:r>
-      <w:r>
-        <w:t>的体外的聚集行为研究</w:t>
-      </w:r>
-    </w:p>
-    <w:p>
-      <w:r>
-        <w:lastRenderedPageBreak/>
-        <w:t xml:space="preserve">3. </w:t>
-      </w:r>
-      <w:proofErr w:type="spellStart"/>
-      <w:r>
-        <w:t>Py</w:t>
-      </w:r>
-      <w:proofErr w:type="spellEnd"/>
-      <w:r>
-        <w:t>-</w:t>
-      </w:r>
-      <w:proofErr w:type="spellStart"/>
-      <w:r>
-        <w:t>ss</w:t>
-      </w:r>
-      <w:proofErr w:type="spellEnd"/>
-      <w:r>
-        <w:t>-PEG-</w:t>
-      </w:r>
-      <w:proofErr w:type="spellStart"/>
-      <w:r>
-        <w:t>ss</w:t>
-      </w:r>
-      <w:proofErr w:type="spellEnd"/>
-      <w:r>
-        <w:t>-</w:t>
-      </w:r>
-      <w:proofErr w:type="spellStart"/>
-      <w:r>
-        <w:t>Py</w:t>
-      </w:r>
-      <w:proofErr w:type="spellEnd"/>
-      <w:r>
-        <w:t xml:space="preserve"> </w:t>
-      </w:r>
-      <w:r>
-        <w:t>胶束的刺激响应性测试</w:t>
-      </w:r>
-    </w:p>
-    <w:p>
-      <w:pPr>
-        <w:rPr>
-          <w:rFonts w:hint="eastAsia"/>
-        </w:rPr>
-      </w:pPr>
-      <w:r>
-        <w:t xml:space="preserve">4. </w:t>
-      </w:r>
-      <w:proofErr w:type="spellStart"/>
-      <w:r>
-        <w:t>Py</w:t>
-      </w:r>
-      <w:proofErr w:type="spellEnd"/>
-      <w:r>
-        <w:t>-</w:t>
-      </w:r>
-      <w:proofErr w:type="spellStart"/>
-      <w:r>
-        <w:t>ss</w:t>
-      </w:r>
-      <w:proofErr w:type="spellEnd"/>
-      <w:r>
-        <w:t>-PEG-</w:t>
-      </w:r>
-      <w:proofErr w:type="spellStart"/>
-      <w:r>
-        <w:t>ss</w:t>
-      </w:r>
-      <w:proofErr w:type="spellEnd"/>
-      <w:r>
-        <w:t>-</w:t>
-      </w:r>
-      <w:proofErr w:type="spellStart"/>
-      <w:r>
-        <w:t>Py</w:t>
-      </w:r>
-      <w:proofErr w:type="spellEnd"/>
-      <w:r>
-        <w:t xml:space="preserve"> </w:t>
-      </w:r>
-      <w:r>
-        <w:t>的</w:t>
-      </w:r>
-      <w:r>
         <w:t xml:space="preserve"> DOX </w:t>
       </w:r>
       <w:r>
@@ -4054,7 +4412,7 @@
       <w:pPr>
         <w:jc w:val="center"/>
         <w:rPr>
-          <w:rFonts w:ascii="黑体" w:eastAsia="黑体" w:hAnsi="黑体" w:hint="eastAsia"/>
+          <w:rFonts w:ascii="黑体" w:eastAsia="黑体" w:hAnsi="黑体"/>
           <w:b/>
           <w:sz w:val="36"/>
         </w:rPr>
@@ -4622,6 +4980,7 @@
   <w:style w:type="character" w:default="1" w:styleId="a0">
     <w:name w:val="Default Paragraph Font"/>
     <w:uiPriority w:val="1"/>
+    <w:semiHidden/>
     <w:unhideWhenUsed/>
   </w:style>
   <w:style w:type="table" w:default="1" w:styleId="a1">
@@ -5084,7 +5443,7 @@
 </file>
 
 <file path=customXml/itemProps1.xml><?xml version="1.0" encoding="utf-8"?>
-<ds:datastoreItem xmlns:ds="http://schemas.openxmlformats.org/officeDocument/2006/customXml" ds:itemID="{0272EBFA-980A-4FA7-90BD-99ABCC90F18A}">
+<ds:datastoreItem xmlns:ds="http://schemas.openxmlformats.org/officeDocument/2006/customXml" ds:itemID="{7298199E-CD0A-44D8-9472-2C0B58781FFB}">
   <ds:schemaRefs>
     <ds:schemaRef ds:uri="http://schemas.openxmlformats.org/officeDocument/2006/bibliography"/>
   </ds:schemaRefs>

--- a/本科生毕业论文-何雨航.docx
+++ b/本科生毕业论文-何雨航.docx
@@ -1187,7 +1187,25 @@
           <w:rFonts w:ascii="Open Sans" w:hAnsi="Open Sans" w:cs="Open Sans"/>
           <w:color w:val="333333"/>
         </w:rPr>
-        <w:t>本文阐述了一种用于癌症治疗药的具有还原敏感型的靶向高分子胶束药物载体的合成与表征。</w:t>
+        <w:t>本文阐述了一种用于癌症治疗药的具有还原敏感型的</w:t>
+      </w:r>
+      <w:r>
+        <w:rPr>
+          <w:rStyle w:val="md-line"/>
+          <w:rFonts w:ascii="Open Sans" w:hAnsi="Open Sans" w:cs="Open Sans" w:hint="eastAsia"/>
+          <w:color w:val="333333"/>
+        </w:rPr>
+        <w:t>新型</w:t>
+      </w:r>
+      <w:bookmarkStart w:id="0" w:name="_GoBack"/>
+      <w:bookmarkEnd w:id="0"/>
+      <w:r>
+        <w:rPr>
+          <w:rStyle w:val="md-line"/>
+          <w:rFonts w:ascii="Open Sans" w:hAnsi="Open Sans" w:cs="Open Sans"/>
+          <w:color w:val="333333"/>
+        </w:rPr>
+        <w:t>靶向高分子胶束药物载体的合成与表征。</w:t>
       </w:r>
     </w:p>
     <w:p>
@@ -2159,10 +2177,10 @@
             <v:path o:extrusionok="f" gradientshapeok="t" o:connecttype="rect"/>
             <o:lock v:ext="edit" aspectratio="t"/>
           </v:shapetype>
-          <v:shape id="_x0000_i1025" type="#_x0000_t75" style="width:.75pt;height:.75pt" o:ole="">
+          <v:shape id="_x0000_i1025" type="#_x0000_t75" style="width:.7pt;height:.7pt" o:ole="">
             <v:imagedata r:id="rId11" o:title=""/>
           </v:shape>
-          <o:OLEObject Type="Embed" ProgID="ChemDraw.Document.6.0" ShapeID="_x0000_i1025" DrawAspect="Content" ObjectID="_1556657423" r:id="rId12"/>
+          <o:OLEObject Type="Embed" ProgID="ChemDraw.Document.6.0" ShapeID="_x0000_i1025" DrawAspect="Content" ObjectID="_1556704633" r:id="rId12"/>
         </w:object>
       </w:r>
       <w:r>
@@ -2532,10 +2550,10 @@
       </w:pPr>
       <w:r>
         <w:object w:dxaOrig="6437" w:dyaOrig="1208">
-          <v:shape id="_x0000_i1026" type="#_x0000_t75" style="width:321.75pt;height:60pt" o:ole="">
+          <v:shape id="_x0000_i1026" type="#_x0000_t75" style="width:321.6pt;height:59.65pt" o:ole="">
             <v:imagedata r:id="rId13" o:title=""/>
           </v:shape>
-          <o:OLEObject Type="Embed" ProgID="ChemDraw.Document.6.0" ShapeID="_x0000_i1026" DrawAspect="Content" ObjectID="_1556657424" r:id="rId14"/>
+          <o:OLEObject Type="Embed" ProgID="ChemDraw.Document.6.0" ShapeID="_x0000_i1026" DrawAspect="Content" ObjectID="_1556704634" r:id="rId14"/>
         </w:object>
       </w:r>
     </w:p>
@@ -2544,7 +2562,7 @@
         <w:pStyle w:val="a8"/>
         <w:spacing w:before="192" w:beforeAutospacing="0" w:after="192" w:afterAutospacing="0"/>
         <w:rPr>
-          <w:rFonts w:eastAsia="Yu Mincho" w:hint="eastAsia"/>
+          <w:rFonts w:eastAsia="Yu Mincho"/>
         </w:rPr>
       </w:pPr>
       <w:r>
@@ -2967,8 +2985,6 @@
         </w:rPr>
         <w:t>的与还原敏感方面的特性。</w:t>
       </w:r>
-      <w:bookmarkStart w:id="0" w:name="_GoBack"/>
-      <w:bookmarkEnd w:id="0"/>
     </w:p>
     <w:p>
       <w:pPr>
@@ -3083,7 +3099,7 @@
       </w:r>
       <w:proofErr w:type="spellEnd"/>
       <w:r>
-        <w:t xml:space="preserve"> 的体外的聚集行为研究：通过挥发法制备 </w:t>
+        <w:t xml:space="preserve">的体外的聚集行为研究：通过挥发法制备 </w:t>
       </w:r>
       <w:proofErr w:type="spellStart"/>
       <w:r>
@@ -3123,6 +3139,9 @@
         <w:pStyle w:val="a8"/>
         <w:spacing w:before="192" w:beforeAutospacing="0" w:after="192" w:afterAutospacing="0"/>
         <w:ind w:firstLineChars="200" w:firstLine="480"/>
+        <w:rPr>
+          <w:rFonts w:hint="eastAsia"/>
+        </w:rPr>
       </w:pPr>
       <w:proofErr w:type="spellStart"/>
       <w:r>
@@ -3154,7 +3173,166 @@
       </w:r>
       <w:proofErr w:type="spellEnd"/>
       <w:r>
-        <w:t xml:space="preserve"> 胶束的刺激响应性测试：通过在不同的还原性强度下，测试胶束的 FL，来研究药物还原敏感特性。</w:t>
+        <w:t>胶束的刺激响应性测试：</w:t>
+      </w:r>
+      <w:r>
+        <w:rPr>
+          <w:rFonts w:hint="eastAsia"/>
+        </w:rPr>
+        <w:t>为了探究</w:t>
+      </w:r>
+      <w:proofErr w:type="spellStart"/>
+      <w:r>
+        <w:t>Py</w:t>
+      </w:r>
+      <w:proofErr w:type="spellEnd"/>
+      <w:r>
+        <w:t>-</w:t>
+      </w:r>
+      <w:proofErr w:type="spellStart"/>
+      <w:r>
+        <w:t>ss</w:t>
+      </w:r>
+      <w:proofErr w:type="spellEnd"/>
+      <w:r>
+        <w:t>-PEG-</w:t>
+      </w:r>
+      <w:proofErr w:type="spellStart"/>
+      <w:r>
+        <w:t>ss</w:t>
+      </w:r>
+      <w:proofErr w:type="spellEnd"/>
+      <w:r>
+        <w:t>-</w:t>
+      </w:r>
+      <w:proofErr w:type="spellStart"/>
+      <w:r>
+        <w:t>Py</w:t>
+      </w:r>
+      <w:proofErr w:type="spellEnd"/>
+      <w:r>
+        <w:rPr>
+          <w:rFonts w:hint="eastAsia"/>
+        </w:rPr>
+        <w:t>的还原敏感特性，本实验通过设置具有</w:t>
+      </w:r>
+      <w:r>
+        <w:t>不同的还原性强度</w:t>
+      </w:r>
+      <w:r>
+        <w:rPr>
+          <w:rFonts w:hint="eastAsia"/>
+        </w:rPr>
+        <w:t>的恒温环境</w:t>
+      </w:r>
+      <w:r>
+        <w:t>，</w:t>
+      </w:r>
+      <w:r>
+        <w:rPr>
+          <w:rFonts w:hint="eastAsia"/>
+        </w:rPr>
+        <w:t>通过检测</w:t>
+      </w:r>
+      <w:proofErr w:type="spellStart"/>
+      <w:r>
+        <w:t>Py</w:t>
+      </w:r>
+      <w:proofErr w:type="spellEnd"/>
+      <w:r>
+        <w:t>-</w:t>
+      </w:r>
+      <w:proofErr w:type="spellStart"/>
+      <w:r>
+        <w:t>ss</w:t>
+      </w:r>
+      <w:proofErr w:type="spellEnd"/>
+      <w:r>
+        <w:t>-PEG-</w:t>
+      </w:r>
+      <w:proofErr w:type="spellStart"/>
+      <w:r>
+        <w:t>ss</w:t>
+      </w:r>
+      <w:proofErr w:type="spellEnd"/>
+      <w:r>
+        <w:t>-</w:t>
+      </w:r>
+      <w:proofErr w:type="spellStart"/>
+      <w:r>
+        <w:t>Py</w:t>
+      </w:r>
+      <w:proofErr w:type="spellEnd"/>
+      <w:r>
+        <w:rPr>
+          <w:rFonts w:hint="eastAsia"/>
+        </w:rPr>
+        <w:t>在该环境下分解时不同时间点</w:t>
+      </w:r>
+      <w:r>
+        <w:t>胶束的</w:t>
+      </w:r>
+      <w:r>
+        <w:rPr>
+          <w:rFonts w:hint="eastAsia"/>
+        </w:rPr>
+        <w:t>荧光</w:t>
+      </w:r>
+      <w:r>
+        <w:t>，来研究药物还原敏感特性。</w:t>
+      </w:r>
+      <w:r>
+        <w:rPr>
+          <w:rFonts w:hint="eastAsia"/>
+        </w:rPr>
+        <w:t>还原敏感实验结果表明</w:t>
+      </w:r>
+      <w:r>
+        <w:rPr>
+          <w:rFonts w:hint="eastAsia"/>
+        </w:rPr>
+        <w:t>，</w:t>
+      </w:r>
+      <w:proofErr w:type="spellStart"/>
+      <w:r>
+        <w:t>Py</w:t>
+      </w:r>
+      <w:proofErr w:type="spellEnd"/>
+      <w:r>
+        <w:t>-</w:t>
+      </w:r>
+      <w:proofErr w:type="spellStart"/>
+      <w:r>
+        <w:t>ss</w:t>
+      </w:r>
+      <w:proofErr w:type="spellEnd"/>
+      <w:r>
+        <w:t>-PEG-</w:t>
+      </w:r>
+      <w:proofErr w:type="spellStart"/>
+      <w:r>
+        <w:t>ss</w:t>
+      </w:r>
+      <w:proofErr w:type="spellEnd"/>
+      <w:r>
+        <w:t>-</w:t>
+      </w:r>
+      <w:proofErr w:type="spellStart"/>
+      <w:r>
+        <w:t>P</w:t>
+      </w:r>
+      <w:r>
+        <w:rPr>
+          <w:rFonts w:hint="eastAsia"/>
+        </w:rPr>
+        <w:t>y</w:t>
+      </w:r>
+      <w:proofErr w:type="spellEnd"/>
+      <w:r>
+        <w:rPr>
+          <w:rFonts w:hint="eastAsia"/>
+        </w:rPr>
+        <w:t>胶束具有在还原性环境条件下胶束分解速度加快的特性。表明了该胶束材料本身具有针对癌症组织特异性的敏感性，为我们后来采用该材料进行药物包埋并进行体外释放实验提供了前提条件支持。</w:t>
       </w:r>
     </w:p>
     <w:p>
@@ -3193,7 +3371,7 @@
       </w:r>
       <w:proofErr w:type="spellEnd"/>
       <w:r>
-        <w:t xml:space="preserve"> 的 DOX 载药胶束的制备与表征：通过透析法制备 </w:t>
+        <w:t>的DOX 载药胶束的制备与表征：通过透析法制备</w:t>
       </w:r>
       <w:proofErr w:type="spellStart"/>
       <w:r>
@@ -3225,7 +3403,43 @@
       </w:r>
       <w:proofErr w:type="spellEnd"/>
       <w:r>
-        <w:t xml:space="preserve"> 的 DOX 载药胶束，通过紫外分光光度法作标准曲线研究胶束的载药量，并且通过 FL 研究在不同还原强度的环境下，</w:t>
+        <w:t>的</w:t>
+      </w:r>
+      <w:r>
+        <w:t>DOX</w:t>
+      </w:r>
+      <w:r>
+        <w:t>载药胶束，</w:t>
+      </w:r>
+      <w:r>
+        <w:t>通过紫外分光光度法作标准曲线研究胶束的载药量，</w:t>
+      </w:r>
+      <w:r>
+        <w:rPr>
+          <w:rFonts w:hint="eastAsia"/>
+        </w:rPr>
+        <w:t>并在不同的pH条件和不同的还原性条件组合出的恒温环境中，</w:t>
+      </w:r>
+      <w:r>
+        <w:t>通过</w:t>
+      </w:r>
+      <w:r>
+        <w:rPr>
+          <w:rFonts w:hint="eastAsia"/>
+        </w:rPr>
+        <w:t>荧光</w:t>
+      </w:r>
+      <w:r>
+        <w:t>研究在不同还原强度</w:t>
+      </w:r>
+      <w:r>
+        <w:rPr>
+          <w:rFonts w:hint="eastAsia"/>
+        </w:rPr>
+        <w:t>和不同的pH</w:t>
+      </w:r>
+      <w:r>
+        <w:t>环境下</w:t>
       </w:r>
       <w:r>
         <w:rPr>
@@ -4066,6 +4280,7 @@
         <w:rPr>
           <w:rFonts w:hint="eastAsia"/>
         </w:rPr>
+        <w:lastRenderedPageBreak/>
         <w:t>配制完成之后放置在</w:t>
       </w:r>
       <w:r>
@@ -4189,7 +4404,6 @@
         <w:rPr>
           <w:rFonts w:hint="eastAsia"/>
         </w:rPr>
-        <w:lastRenderedPageBreak/>
         <w:t>使用透析法制备载药胶束</w:t>
       </w:r>
     </w:p>
@@ -5443,7 +5657,7 @@
 </file>
 
 <file path=customXml/itemProps1.xml><?xml version="1.0" encoding="utf-8"?>
-<ds:datastoreItem xmlns:ds="http://schemas.openxmlformats.org/officeDocument/2006/customXml" ds:itemID="{7298199E-CD0A-44D8-9472-2C0B58781FFB}">
+<ds:datastoreItem xmlns:ds="http://schemas.openxmlformats.org/officeDocument/2006/customXml" ds:itemID="{7E8BA450-AAD8-4260-9510-97E377115270}">
   <ds:schemaRefs>
     <ds:schemaRef ds:uri="http://schemas.openxmlformats.org/officeDocument/2006/bibliography"/>
   </ds:schemaRefs>

--- a/本科生毕业论文-何雨航.docx
+++ b/本科生毕业论文-何雨航.docx
@@ -10,6 +10,7 @@
           <w:sz w:val="28"/>
         </w:rPr>
       </w:pPr>
+      <w:bookmarkStart w:id="0" w:name="_GoBack"/>
       <w:r>
         <w:rPr>
           <w:noProof/>
@@ -1197,8 +1198,6 @@
         </w:rPr>
         <w:t>新型</w:t>
       </w:r>
-      <w:bookmarkStart w:id="0" w:name="_GoBack"/>
-      <w:bookmarkEnd w:id="0"/>
       <w:r>
         <w:rPr>
           <w:rStyle w:val="md-line"/>
@@ -2180,7 +2179,7 @@
           <v:shape id="_x0000_i1025" type="#_x0000_t75" style="width:.7pt;height:.7pt" o:ole="">
             <v:imagedata r:id="rId11" o:title=""/>
           </v:shape>
-          <o:OLEObject Type="Embed" ProgID="ChemDraw.Document.6.0" ShapeID="_x0000_i1025" DrawAspect="Content" ObjectID="_1556704633" r:id="rId12"/>
+          <o:OLEObject Type="Embed" ProgID="ChemDraw.Document.6.0" ShapeID="_x0000_i1025" DrawAspect="Content" ObjectID="_1556883027" r:id="rId12"/>
         </w:object>
       </w:r>
       <w:r>
@@ -2553,7 +2552,7 @@
           <v:shape id="_x0000_i1026" type="#_x0000_t75" style="width:321.6pt;height:59.65pt" o:ole="">
             <v:imagedata r:id="rId13" o:title=""/>
           </v:shape>
-          <o:OLEObject Type="Embed" ProgID="ChemDraw.Document.6.0" ShapeID="_x0000_i1026" DrawAspect="Content" ObjectID="_1556704634" r:id="rId14"/>
+          <o:OLEObject Type="Embed" ProgID="ChemDraw.Document.6.0" ShapeID="_x0000_i1026" DrawAspect="Content" ObjectID="_1556883028" r:id="rId14"/>
         </w:object>
       </w:r>
     </w:p>
@@ -3139,9 +3138,6 @@
         <w:pStyle w:val="a8"/>
         <w:spacing w:before="192" w:beforeAutospacing="0" w:after="192" w:afterAutospacing="0"/>
         <w:ind w:firstLineChars="200" w:firstLine="480"/>
-        <w:rPr>
-          <w:rFonts w:hint="eastAsia"/>
-        </w:rPr>
       </w:pPr>
       <w:proofErr w:type="spellStart"/>
       <w:r>
@@ -4639,6 +4635,7 @@
         </w:rPr>
         <w:t>结论</w:t>
       </w:r>
+      <w:bookmarkEnd w:id="0"/>
     </w:p>
     <w:sectPr>
       <w:pgSz w:w="11906" w:h="16838" w:code="9"/>
@@ -5657,7 +5654,7 @@
 </file>
 
 <file path=customXml/itemProps1.xml><?xml version="1.0" encoding="utf-8"?>
-<ds:datastoreItem xmlns:ds="http://schemas.openxmlformats.org/officeDocument/2006/customXml" ds:itemID="{7E8BA450-AAD8-4260-9510-97E377115270}">
+<ds:datastoreItem xmlns:ds="http://schemas.openxmlformats.org/officeDocument/2006/customXml" ds:itemID="{ACA3F797-8610-4BAF-B48C-4621471E0338}">
   <ds:schemaRefs>
     <ds:schemaRef ds:uri="http://schemas.openxmlformats.org/officeDocument/2006/bibliography"/>
   </ds:schemaRefs>
